--- a/Documentation/ITC309 Software Development Project 2/Iterations/Iteration 4/Iteration 4 Review 4.2.docx
+++ b/Documentation/ITC309 Software Development Project 2/Iterations/Iteration 4/Iteration 4 Review 4.2.docx
@@ -24,24 +24,17 @@
         <w:pStyle w:val="Heading2"/>
         <w:jc w:val="center"/>
       </w:pPr>
-      <w:r>
-        <w:fldChar w:fldCharType="begin"/>
-      </w:r>
-      <w:r>
-        <w:instrText xml:space="preserve"> TITLE  \* MERGEFORMAT </w:instrText>
-      </w:r>
-      <w:r>
-        <w:fldChar w:fldCharType="separate"/>
-      </w:r>
-      <w:r>
-        <w:t xml:space="preserve">Iteration </w:t>
-      </w:r>
-      <w:r>
-        <w:t>3 Plan</w:t>
-      </w:r>
-      <w:r>
-        <w:fldChar w:fldCharType="end"/>
-      </w:r>
+      <w:fldSimple w:instr=" TITLE  \* MERGEFORMAT ">
+        <w:r>
+          <w:t xml:space="preserve">Iteration </w:t>
+        </w:r>
+        <w:r>
+          <w:t>4</w:t>
+        </w:r>
+        <w:r>
+          <w:t xml:space="preserve"> Plan</w:t>
+        </w:r>
+      </w:fldSimple>
     </w:p>
     <w:p>
       <w:pPr>
@@ -145,6 +138,7 @@
                 <w:color w:val="000000" w:themeColor="text1"/>
               </w:rPr>
             </w:pPr>
+            <w:bookmarkStart w:id="0" w:name="_GoBack" w:colFirst="1" w:colLast="1"/>
             <w:r>
               <w:rPr>
                 <w:color w:val="000000" w:themeColor="text1"/>
@@ -168,7 +162,7 @@
               <w:rPr>
                 <w:color w:val="000000" w:themeColor="text1"/>
               </w:rPr>
-              <w:t>17/09</w:t>
+              <w:t>03/09</w:t>
             </w:r>
             <w:r>
               <w:rPr>
@@ -217,7 +211,7 @@
               <w:rPr>
                 <w:color w:val="000000" w:themeColor="text1"/>
               </w:rPr>
-              <w:t>17/09</w:t>
+              <w:t>04/09</w:t>
             </w:r>
             <w:r>
               <w:rPr>
@@ -260,7 +254,7 @@
               <w:rPr>
                 <w:color w:val="000000" w:themeColor="text1"/>
               </w:rPr>
-              <w:t>17/09</w:t>
+              <w:t>04/09</w:t>
             </w:r>
             <w:r>
               <w:rPr>
@@ -300,7 +294,7 @@
               <w:rPr>
                 <w:color w:val="000000" w:themeColor="text1"/>
               </w:rPr>
-              <w:t>18/09</w:t>
+              <w:t>04/09</w:t>
             </w:r>
             <w:r>
               <w:rPr>
@@ -340,7 +334,7 @@
               <w:rPr>
                 <w:color w:val="000000" w:themeColor="text1"/>
               </w:rPr>
-              <w:t>18/09/2018</w:t>
+              <w:t>05/09/2018</w:t>
             </w:r>
           </w:p>
         </w:tc>
@@ -374,7 +368,7 @@
               <w:rPr>
                 <w:color w:val="000000" w:themeColor="text1"/>
               </w:rPr>
-              <w:t>18/09/2018</w:t>
+              <w:t>06/09/2018</w:t>
             </w:r>
           </w:p>
         </w:tc>
@@ -408,13 +402,7 @@
               <w:rPr>
                 <w:color w:val="000000" w:themeColor="text1"/>
               </w:rPr>
-              <w:t>18</w:t>
-            </w:r>
-            <w:r>
-              <w:rPr>
-                <w:color w:val="000000" w:themeColor="text1"/>
-              </w:rPr>
-              <w:t>/09/2018</w:t>
+              <w:t>06/09/2018</w:t>
             </w:r>
           </w:p>
         </w:tc>
@@ -448,13 +436,7 @@
               <w:rPr>
                 <w:color w:val="000000" w:themeColor="text1"/>
               </w:rPr>
-              <w:t>18</w:t>
-            </w:r>
-            <w:r>
-              <w:rPr>
-                <w:color w:val="000000" w:themeColor="text1"/>
-              </w:rPr>
-              <w:t>/09/2018</w:t>
+              <w:t>06/09/2018</w:t>
             </w:r>
           </w:p>
         </w:tc>
@@ -491,13 +473,7 @@
               <w:rPr>
                 <w:color w:val="000000" w:themeColor="text1"/>
               </w:rPr>
-              <w:t>18</w:t>
-            </w:r>
-            <w:r>
-              <w:rPr>
-                <w:color w:val="000000" w:themeColor="text1"/>
-              </w:rPr>
-              <w:t>/09</w:t>
+              <w:t>07/09</w:t>
             </w:r>
             <w:r>
               <w:rPr>
@@ -543,13 +519,7 @@
               <w:rPr>
                 <w:color w:val="000000" w:themeColor="text1"/>
               </w:rPr>
-              <w:t>19</w:t>
-            </w:r>
-            <w:r>
-              <w:rPr>
-                <w:color w:val="000000" w:themeColor="text1"/>
-              </w:rPr>
-              <w:t>/09/2018</w:t>
+              <w:t>07/09/2018</w:t>
             </w:r>
           </w:p>
         </w:tc>
@@ -583,13 +553,7 @@
               <w:rPr>
                 <w:color w:val="000000" w:themeColor="text1"/>
               </w:rPr>
-              <w:t>19</w:t>
-            </w:r>
-            <w:r>
-              <w:rPr>
-                <w:color w:val="000000" w:themeColor="text1"/>
-              </w:rPr>
-              <w:t>/09/2018</w:t>
+              <w:t>07/09/2018</w:t>
             </w:r>
           </w:p>
         </w:tc>
@@ -629,13 +593,7 @@
               <w:rPr>
                 <w:color w:val="000000" w:themeColor="text1"/>
               </w:rPr>
-              <w:t>19</w:t>
-            </w:r>
-            <w:r>
-              <w:rPr>
-                <w:color w:val="000000" w:themeColor="text1"/>
-              </w:rPr>
-              <w:t>/09/2018</w:t>
+              <w:t>08/09/2018</w:t>
             </w:r>
           </w:p>
         </w:tc>
@@ -675,13 +633,7 @@
               <w:rPr>
                 <w:color w:val="000000" w:themeColor="text1"/>
               </w:rPr>
-              <w:t>19</w:t>
-            </w:r>
-            <w:r>
-              <w:rPr>
-                <w:color w:val="000000" w:themeColor="text1"/>
-              </w:rPr>
-              <w:t>/09/2018</w:t>
+              <w:t>09/09/2018</w:t>
             </w:r>
           </w:p>
         </w:tc>
@@ -718,13 +670,7 @@
               <w:rPr>
                 <w:color w:val="000000" w:themeColor="text1"/>
               </w:rPr>
-              <w:t>19</w:t>
-            </w:r>
-            <w:r>
-              <w:rPr>
-                <w:color w:val="000000" w:themeColor="text1"/>
-              </w:rPr>
-              <w:t>/09</w:t>
+              <w:t>09/09</w:t>
             </w:r>
             <w:r>
               <w:rPr>
@@ -770,7 +716,7 @@
               <w:rPr>
                 <w:color w:val="000000" w:themeColor="text1"/>
               </w:rPr>
-              <w:t>23/09</w:t>
+              <w:t>09/09</w:t>
             </w:r>
             <w:r>
               <w:rPr>
@@ -810,7 +756,7 @@
               <w:rPr>
                 <w:color w:val="000000" w:themeColor="text1"/>
               </w:rPr>
-              <w:t>23/09/2018</w:t>
+              <w:t>10/09/2018</w:t>
             </w:r>
           </w:p>
         </w:tc>
@@ -850,7 +796,7 @@
               <w:rPr>
                 <w:color w:val="000000" w:themeColor="text1"/>
               </w:rPr>
-              <w:t>23/09/2018</w:t>
+              <w:t>11/09/2018</w:t>
             </w:r>
           </w:p>
         </w:tc>
@@ -891,7 +837,7 @@
               <w:rPr>
                 <w:color w:val="000000" w:themeColor="text1"/>
               </w:rPr>
-              <w:t>23/08/2018</w:t>
+              <w:t>11/08/2018</w:t>
             </w:r>
           </w:p>
         </w:tc>
@@ -931,7 +877,7 @@
               <w:rPr>
                 <w:color w:val="000000" w:themeColor="text1"/>
               </w:rPr>
-              <w:t>24/09/2018</w:t>
+              <w:t>12/09/2018</w:t>
             </w:r>
           </w:p>
         </w:tc>
@@ -952,15 +898,7 @@
               <w:rPr>
                 <w:color w:val="000000" w:themeColor="text1"/>
               </w:rPr>
-              <w:t>Establish user acce</w:t>
-            </w:r>
-            <w:bookmarkStart w:id="0" w:name="_GoBack"/>
-            <w:bookmarkEnd w:id="0"/>
-            <w:r>
-              <w:rPr>
-                <w:color w:val="000000" w:themeColor="text1"/>
-              </w:rPr>
-              <w:t>ptance test</w:t>
+              <w:t>Establish user acceptance test</w:t>
             </w:r>
           </w:p>
         </w:tc>
@@ -979,7 +917,7 @@
               <w:rPr>
                 <w:color w:val="000000" w:themeColor="text1"/>
               </w:rPr>
-              <w:t>24/09/2018</w:t>
+              <w:t>12/09/2018</w:t>
             </w:r>
           </w:p>
         </w:tc>
@@ -1019,7 +957,7 @@
               <w:rPr>
                 <w:color w:val="000000" w:themeColor="text1"/>
               </w:rPr>
-              <w:t>25/09/2018</w:t>
+              <w:t>13/09/2018</w:t>
             </w:r>
           </w:p>
         </w:tc>
@@ -1059,7 +997,7 @@
               <w:rPr>
                 <w:color w:val="000000" w:themeColor="text1"/>
               </w:rPr>
-              <w:t>26/09/2018</w:t>
+              <w:t>13/09/2018</w:t>
             </w:r>
           </w:p>
         </w:tc>
@@ -1099,7 +1037,7 @@
               <w:rPr>
                 <w:color w:val="000000" w:themeColor="text1"/>
               </w:rPr>
-              <w:t>26/09</w:t>
+              <w:t>14/09</w:t>
             </w:r>
             <w:r>
               <w:rPr>
@@ -1145,7 +1083,7 @@
               <w:rPr>
                 <w:color w:val="000000" w:themeColor="text1"/>
               </w:rPr>
-              <w:t>27/09/2018</w:t>
+              <w:t>14/09/2018</w:t>
             </w:r>
           </w:p>
         </w:tc>
@@ -1185,7 +1123,7 @@
               <w:rPr>
                 <w:color w:val="000000" w:themeColor="text1"/>
               </w:rPr>
-              <w:t>27/09/2018</w:t>
+              <w:t>15/09/2018</w:t>
             </w:r>
           </w:p>
         </w:tc>
@@ -1225,7 +1163,7 @@
               <w:rPr>
                 <w:color w:val="000000" w:themeColor="text1"/>
               </w:rPr>
-              <w:t>28/09/2018</w:t>
+              <w:t>15/09/2018</w:t>
             </w:r>
           </w:p>
         </w:tc>
@@ -1265,7 +1203,7 @@
               <w:rPr>
                 <w:color w:val="000000" w:themeColor="text1"/>
               </w:rPr>
-              <w:t>29/09/2018</w:t>
+              <w:t>16/09/2018</w:t>
             </w:r>
           </w:p>
         </w:tc>
@@ -1305,7 +1243,7 @@
               <w:rPr>
                 <w:color w:val="000000" w:themeColor="text1"/>
               </w:rPr>
-              <w:t>30/09/2018</w:t>
+              <w:t>16/09/2018</w:t>
             </w:r>
           </w:p>
         </w:tc>
@@ -1339,11 +1277,12 @@
               <w:rPr>
                 <w:color w:val="000000" w:themeColor="text1"/>
               </w:rPr>
-              <w:t>30/09/2018</w:t>
+              <w:t>16/09/2018</w:t>
             </w:r>
           </w:p>
         </w:tc>
       </w:tr>
+      <w:bookmarkEnd w:id="0"/>
     </w:tbl>
     <w:p>
       <w:pPr>
@@ -3617,23 +3556,13 @@
                 <w:lang w:eastAsia="ja-JP"/>
               </w:rPr>
             </w:pPr>
-            <w:proofErr w:type="spellStart"/>
-            <w:r>
-              <w:rPr>
-                <w:rFonts w:cs="Arial"/>
-                <w:color w:val="000000" w:themeColor="text1"/>
-                <w:lang w:eastAsia="ja-JP"/>
-              </w:rPr>
-              <w:t>Heiu</w:t>
-            </w:r>
-            <w:proofErr w:type="spellEnd"/>
-            <w:r>
-              <w:rPr>
-                <w:rFonts w:cs="Arial"/>
-                <w:color w:val="000000" w:themeColor="text1"/>
-                <w:lang w:eastAsia="ja-JP"/>
-              </w:rPr>
-              <w:t xml:space="preserve"> Hanh Tran</w:t>
+            <w:r>
+              <w:rPr>
+                <w:rFonts w:cs="Arial"/>
+                <w:color w:val="000000" w:themeColor="text1"/>
+                <w:lang w:eastAsia="ja-JP"/>
+              </w:rPr>
+              <w:t>Heiu Hanh Tran</w:t>
             </w:r>
           </w:p>
         </w:tc>

--- a/Documentation/ITC309 Software Development Project 2/Iterations/Iteration 4/Iteration 4 Review 4.2.docx
+++ b/Documentation/ITC309 Software Development Project 2/Iterations/Iteration 4/Iteration 4 Review 4.2.docx
@@ -32,7 +32,10 @@
           <w:t>4</w:t>
         </w:r>
         <w:r>
-          <w:t xml:space="preserve"> Plan</w:t>
+          <w:t xml:space="preserve"> </w:t>
+        </w:r>
+        <w:r>
+          <w:t>Review</w:t>
         </w:r>
       </w:fldSimple>
     </w:p>
@@ -54,7 +57,29 @@
         <w:t>Key milestones</w:t>
       </w:r>
     </w:p>
-    <w:p/>
+    <w:p>
+      <w:r>
+        <w:t>Note: 27</w:t>
+      </w:r>
+      <w:r>
+        <w:rPr>
+          <w:vertAlign w:val="superscript"/>
+        </w:rPr>
+        <w:t>th</w:t>
+      </w:r>
+      <w:r>
+        <w:t xml:space="preserve"> August – 2</w:t>
+      </w:r>
+      <w:r>
+        <w:rPr>
+          <w:vertAlign w:val="superscript"/>
+        </w:rPr>
+        <w:t>nd</w:t>
+      </w:r>
+      <w:r>
+        <w:t xml:space="preserve"> September: Mid semester break.</w:t>
+      </w:r>
+    </w:p>
     <w:tbl>
       <w:tblPr>
         <w:tblpPr w:leftFromText="180" w:rightFromText="180" w:vertAnchor="text" w:tblpY="1"/>
@@ -138,7 +163,6 @@
                 <w:color w:val="000000" w:themeColor="text1"/>
               </w:rPr>
             </w:pPr>
-            <w:bookmarkStart w:id="0" w:name="_GoBack" w:colFirst="1" w:colLast="1"/>
             <w:r>
               <w:rPr>
                 <w:color w:val="000000" w:themeColor="text1"/>
@@ -978,7 +1002,7 @@
               <w:rPr>
                 <w:color w:val="000000" w:themeColor="text1"/>
               </w:rPr>
-              <w:t>Develop a Programmer Manuals for the application</w:t>
+              <w:t>Establish Meeting Minutes for week-8</w:t>
             </w:r>
           </w:p>
         </w:tc>
@@ -997,7 +1021,13 @@
               <w:rPr>
                 <w:color w:val="000000" w:themeColor="text1"/>
               </w:rPr>
-              <w:t>13/09/2018</w:t>
+              <w:t>14/09</w:t>
+            </w:r>
+            <w:r>
+              <w:rPr>
+                <w:color w:val="000000" w:themeColor="text1"/>
+              </w:rPr>
+              <w:t>/2018</w:t>
             </w:r>
           </w:p>
         </w:tc>
@@ -1018,7 +1048,7 @@
               <w:rPr>
                 <w:color w:val="000000" w:themeColor="text1"/>
               </w:rPr>
-              <w:t>Establish Meeting Minutes for week-8</w:t>
+              <w:t>Establish Feedback documents for week-8</w:t>
             </w:r>
           </w:p>
         </w:tc>
@@ -1037,13 +1067,7 @@
               <w:rPr>
                 <w:color w:val="000000" w:themeColor="text1"/>
               </w:rPr>
-              <w:t>14/09</w:t>
-            </w:r>
-            <w:r>
-              <w:rPr>
-                <w:color w:val="000000" w:themeColor="text1"/>
-              </w:rPr>
-              <w:t>/2018</w:t>
+              <w:t>14/09/2018</w:t>
             </w:r>
           </w:p>
         </w:tc>
@@ -1061,10 +1085,10 @@
               </w:rPr>
             </w:pPr>
             <w:r>
-              <w:rPr>
-                <w:color w:val="000000" w:themeColor="text1"/>
-              </w:rPr>
-              <w:t>Establish Feedback documents for week-8</w:t>
+              <w:t>Complete Construction Phase Project Assessment</w:t>
+            </w:r>
+            <w:r>
+              <w:t xml:space="preserve"> and report</w:t>
             </w:r>
           </w:p>
         </w:tc>
@@ -1083,7 +1107,7 @@
               <w:rPr>
                 <w:color w:val="000000" w:themeColor="text1"/>
               </w:rPr>
-              <w:t>14/09/2018</w:t>
+              <w:t>15/09/2018</w:t>
             </w:r>
           </w:p>
         </w:tc>
@@ -1101,10 +1125,10 @@
               </w:rPr>
             </w:pPr>
             <w:r>
-              <w:t>Complete Construction Phase Project Assessment</w:t>
-            </w:r>
-            <w:r>
-              <w:t xml:space="preserve"> and report</w:t>
+              <w:rPr>
+                <w:color w:val="000000" w:themeColor="text1"/>
+              </w:rPr>
+              <w:t>Update Project Plan, Iteration Plan, Risk List and Version Control</w:t>
             </w:r>
           </w:p>
         </w:tc>
@@ -1144,7 +1168,7 @@
               <w:rPr>
                 <w:color w:val="000000" w:themeColor="text1"/>
               </w:rPr>
-              <w:t>Update Project Plan, Iteration Plan, Risk List and Version Control</w:t>
+              <w:t>Extra days for debugging and finalizing all tasks</w:t>
             </w:r>
           </w:p>
         </w:tc>
@@ -1163,7 +1187,7 @@
               <w:rPr>
                 <w:color w:val="000000" w:themeColor="text1"/>
               </w:rPr>
-              <w:t>15/09/2018</w:t>
+              <w:t>16/09/2018</w:t>
             </w:r>
           </w:p>
         </w:tc>
@@ -1184,7 +1208,7 @@
               <w:rPr>
                 <w:color w:val="000000" w:themeColor="text1"/>
               </w:rPr>
-              <w:t>Extra days for debugging and finalizing all tasks</w:t>
+              <w:t xml:space="preserve">Establish Iteration 4 Assessment </w:t>
             </w:r>
           </w:p>
         </w:tc>
@@ -1216,15 +1240,9 @@
           <w:p>
             <w:pPr>
               <w:jc w:val="both"/>
-              <w:rPr>
-                <w:color w:val="000000" w:themeColor="text1"/>
-              </w:rPr>
-            </w:pPr>
-            <w:r>
-              <w:rPr>
-                <w:color w:val="000000" w:themeColor="text1"/>
-              </w:rPr>
-              <w:t xml:space="preserve">Establish Iteration 4 Assessment </w:t>
+            </w:pPr>
+            <w:r>
+              <w:t>Iteration Stop</w:t>
             </w:r>
           </w:p>
         </w:tc>
@@ -1248,41 +1266,6 @@
           </w:p>
         </w:tc>
       </w:tr>
-      <w:tr>
-        <w:tc>
-          <w:tcPr>
-            <w:tcW w:w="4608" w:type="dxa"/>
-          </w:tcPr>
-          <w:p>
-            <w:pPr>
-              <w:jc w:val="both"/>
-            </w:pPr>
-            <w:r>
-              <w:t>Iteration Stop</w:t>
-            </w:r>
-          </w:p>
-        </w:tc>
-        <w:tc>
-          <w:tcPr>
-            <w:tcW w:w="1872" w:type="dxa"/>
-          </w:tcPr>
-          <w:p>
-            <w:pPr>
-              <w:jc w:val="both"/>
-              <w:rPr>
-                <w:color w:val="000000" w:themeColor="text1"/>
-              </w:rPr>
-            </w:pPr>
-            <w:r>
-              <w:rPr>
-                <w:color w:val="000000" w:themeColor="text1"/>
-              </w:rPr>
-              <w:t>16/09/2018</w:t>
-            </w:r>
-          </w:p>
-        </w:tc>
-      </w:tr>
-      <w:bookmarkEnd w:id="0"/>
     </w:tbl>
     <w:p>
       <w:pPr>
@@ -1461,15 +1444,15 @@
         <w:tblLook w:val="0000" w:firstRow="0" w:lastRow="0" w:firstColumn="0" w:lastColumn="0" w:noHBand="0" w:noVBand="0"/>
       </w:tblPr>
       <w:tblGrid>
-        <w:gridCol w:w="1454"/>
-        <w:gridCol w:w="919"/>
-        <w:gridCol w:w="878"/>
-        <w:gridCol w:w="1026"/>
-        <w:gridCol w:w="977"/>
-        <w:gridCol w:w="870"/>
-        <w:gridCol w:w="1460"/>
-        <w:gridCol w:w="788"/>
-        <w:gridCol w:w="978"/>
+        <w:gridCol w:w="1476"/>
+        <w:gridCol w:w="804"/>
+        <w:gridCol w:w="889"/>
+        <w:gridCol w:w="1040"/>
+        <w:gridCol w:w="990"/>
+        <w:gridCol w:w="881"/>
+        <w:gridCol w:w="1481"/>
+        <w:gridCol w:w="798"/>
+        <w:gridCol w:w="991"/>
       </w:tblGrid>
       <w:tr>
         <w:trPr>
@@ -1477,7 +1460,7 @@
         </w:trPr>
         <w:tc>
           <w:tcPr>
-            <w:tcW w:w="1427" w:type="dxa"/>
+            <w:tcW w:w="1454" w:type="dxa"/>
             <w:shd w:val="clear" w:color="auto" w:fill="8EAADB" w:themeFill="accent1" w:themeFillTint="99"/>
           </w:tcPr>
           <w:p>
@@ -1504,7 +1487,7 @@
         </w:tc>
         <w:tc>
           <w:tcPr>
-            <w:tcW w:w="1070" w:type="dxa"/>
+            <w:tcW w:w="919" w:type="dxa"/>
             <w:shd w:val="clear" w:color="auto" w:fill="8EAADB" w:themeFill="accent1" w:themeFillTint="99"/>
             <w:noWrap/>
           </w:tcPr>
@@ -1532,7 +1515,7 @@
         </w:tc>
         <w:tc>
           <w:tcPr>
-            <w:tcW w:w="863" w:type="dxa"/>
+            <w:tcW w:w="878" w:type="dxa"/>
             <w:shd w:val="clear" w:color="auto" w:fill="8EAADB" w:themeFill="accent1" w:themeFillTint="99"/>
           </w:tcPr>
           <w:p>
@@ -1559,7 +1542,7 @@
         </w:tc>
         <w:tc>
           <w:tcPr>
-            <w:tcW w:w="1008" w:type="dxa"/>
+            <w:tcW w:w="1026" w:type="dxa"/>
             <w:shd w:val="clear" w:color="auto" w:fill="8EAADB" w:themeFill="accent1" w:themeFillTint="99"/>
           </w:tcPr>
           <w:p>
@@ -1586,7 +1569,7 @@
         </w:tc>
         <w:tc>
           <w:tcPr>
-            <w:tcW w:w="960" w:type="dxa"/>
+            <w:tcW w:w="977" w:type="dxa"/>
             <w:shd w:val="clear" w:color="auto" w:fill="8EAADB" w:themeFill="accent1" w:themeFillTint="99"/>
           </w:tcPr>
           <w:p>
@@ -1613,7 +1596,7 @@
         </w:tc>
         <w:tc>
           <w:tcPr>
-            <w:tcW w:w="855" w:type="dxa"/>
+            <w:tcW w:w="870" w:type="dxa"/>
             <w:shd w:val="clear" w:color="auto" w:fill="8EAADB" w:themeFill="accent1" w:themeFillTint="99"/>
           </w:tcPr>
           <w:p>
@@ -1726,7 +1709,7 @@
         </w:trPr>
         <w:tc>
           <w:tcPr>
-            <w:tcW w:w="1427" w:type="dxa"/>
+            <w:tcW w:w="1454" w:type="dxa"/>
             <w:shd w:val="clear" w:color="auto" w:fill="auto"/>
             <w:noWrap/>
           </w:tcPr>
@@ -1741,7 +1724,7 @@
         </w:tc>
         <w:tc>
           <w:tcPr>
-            <w:tcW w:w="1070" w:type="dxa"/>
+            <w:tcW w:w="919" w:type="dxa"/>
             <w:shd w:val="clear" w:color="auto" w:fill="auto"/>
             <w:noWrap/>
             <w:vAlign w:val="bottom"/>
@@ -1768,7 +1751,7 @@
         </w:tc>
         <w:tc>
           <w:tcPr>
-            <w:tcW w:w="863" w:type="dxa"/>
+            <w:tcW w:w="878" w:type="dxa"/>
             <w:shd w:val="clear" w:color="auto" w:fill="auto"/>
             <w:noWrap/>
             <w:vAlign w:val="bottom"/>
@@ -1795,7 +1778,7 @@
         </w:tc>
         <w:tc>
           <w:tcPr>
-            <w:tcW w:w="1008" w:type="dxa"/>
+            <w:tcW w:w="1026" w:type="dxa"/>
             <w:shd w:val="clear" w:color="auto" w:fill="auto"/>
             <w:noWrap/>
             <w:vAlign w:val="bottom"/>
@@ -1822,26 +1805,26 @@
         </w:tc>
         <w:tc>
           <w:tcPr>
-            <w:tcW w:w="960" w:type="dxa"/>
-            <w:shd w:val="clear" w:color="auto" w:fill="auto"/>
-            <w:noWrap/>
-            <w:vAlign w:val="bottom"/>
-          </w:tcPr>
-          <w:p>
-            <w:pPr>
-              <w:spacing w:line="240" w:lineRule="auto"/>
-              <w:jc w:val="center"/>
-              <w:rPr>
-                <w:rFonts w:cs="Arial"/>
-                <w:color w:val="000000" w:themeColor="text1"/>
-                <w:lang w:eastAsia="ja-JP"/>
-              </w:rPr>
-            </w:pPr>
-          </w:p>
-        </w:tc>
-        <w:tc>
-          <w:tcPr>
-            <w:tcW w:w="855" w:type="dxa"/>
+            <w:tcW w:w="977" w:type="dxa"/>
+            <w:shd w:val="clear" w:color="auto" w:fill="auto"/>
+            <w:noWrap/>
+            <w:vAlign w:val="bottom"/>
+          </w:tcPr>
+          <w:p>
+            <w:pPr>
+              <w:spacing w:line="240" w:lineRule="auto"/>
+              <w:jc w:val="center"/>
+              <w:rPr>
+                <w:rFonts w:cs="Arial"/>
+                <w:color w:val="000000" w:themeColor="text1"/>
+                <w:lang w:eastAsia="ja-JP"/>
+              </w:rPr>
+            </w:pPr>
+          </w:p>
+        </w:tc>
+        <w:tc>
+          <w:tcPr>
+            <w:tcW w:w="870" w:type="dxa"/>
             <w:shd w:val="clear" w:color="auto" w:fill="auto"/>
             <w:noWrap/>
             <w:vAlign w:val="bottom"/>
@@ -1938,7 +1921,7 @@
         </w:trPr>
         <w:tc>
           <w:tcPr>
-            <w:tcW w:w="1427" w:type="dxa"/>
+            <w:tcW w:w="1454" w:type="dxa"/>
             <w:shd w:val="clear" w:color="auto" w:fill="auto"/>
             <w:noWrap/>
           </w:tcPr>
@@ -1957,7 +1940,7 @@
         </w:tc>
         <w:tc>
           <w:tcPr>
-            <w:tcW w:w="1070" w:type="dxa"/>
+            <w:tcW w:w="919" w:type="dxa"/>
             <w:shd w:val="clear" w:color="auto" w:fill="auto"/>
             <w:noWrap/>
             <w:vAlign w:val="bottom"/>
@@ -1984,7 +1967,7 @@
         </w:tc>
         <w:tc>
           <w:tcPr>
-            <w:tcW w:w="863" w:type="dxa"/>
+            <w:tcW w:w="878" w:type="dxa"/>
             <w:shd w:val="clear" w:color="auto" w:fill="auto"/>
             <w:noWrap/>
             <w:vAlign w:val="bottom"/>
@@ -2011,7 +1994,7 @@
         </w:tc>
         <w:tc>
           <w:tcPr>
-            <w:tcW w:w="1008" w:type="dxa"/>
+            <w:tcW w:w="1026" w:type="dxa"/>
             <w:shd w:val="clear" w:color="auto" w:fill="auto"/>
             <w:noWrap/>
             <w:vAlign w:val="bottom"/>
@@ -2038,26 +2021,26 @@
         </w:tc>
         <w:tc>
           <w:tcPr>
-            <w:tcW w:w="960" w:type="dxa"/>
-            <w:shd w:val="clear" w:color="auto" w:fill="auto"/>
-            <w:noWrap/>
-            <w:vAlign w:val="bottom"/>
-          </w:tcPr>
-          <w:p>
-            <w:pPr>
-              <w:spacing w:line="240" w:lineRule="auto"/>
-              <w:jc w:val="center"/>
-              <w:rPr>
-                <w:rFonts w:cs="Arial"/>
-                <w:color w:val="000000" w:themeColor="text1"/>
-                <w:lang w:eastAsia="ja-JP"/>
-              </w:rPr>
-            </w:pPr>
-          </w:p>
-        </w:tc>
-        <w:tc>
-          <w:tcPr>
-            <w:tcW w:w="855" w:type="dxa"/>
+            <w:tcW w:w="977" w:type="dxa"/>
+            <w:shd w:val="clear" w:color="auto" w:fill="auto"/>
+            <w:noWrap/>
+            <w:vAlign w:val="bottom"/>
+          </w:tcPr>
+          <w:p>
+            <w:pPr>
+              <w:spacing w:line="240" w:lineRule="auto"/>
+              <w:jc w:val="center"/>
+              <w:rPr>
+                <w:rFonts w:cs="Arial"/>
+                <w:color w:val="000000" w:themeColor="text1"/>
+                <w:lang w:eastAsia="ja-JP"/>
+              </w:rPr>
+            </w:pPr>
+          </w:p>
+        </w:tc>
+        <w:tc>
+          <w:tcPr>
+            <w:tcW w:w="870" w:type="dxa"/>
             <w:shd w:val="clear" w:color="auto" w:fill="auto"/>
             <w:noWrap/>
             <w:vAlign w:val="bottom"/>
@@ -2091,13 +2074,23 @@
                 <w:lang w:eastAsia="ja-JP"/>
               </w:rPr>
             </w:pPr>
-            <w:r>
-              <w:rPr>
-                <w:rFonts w:cs="Arial"/>
-                <w:color w:val="000000" w:themeColor="text1"/>
-                <w:lang w:eastAsia="ja-JP"/>
-              </w:rPr>
-              <w:t>Hieu Hanh Tran</w:t>
+            <w:proofErr w:type="spellStart"/>
+            <w:r>
+              <w:rPr>
+                <w:rFonts w:cs="Arial"/>
+                <w:color w:val="000000" w:themeColor="text1"/>
+                <w:lang w:eastAsia="ja-JP"/>
+              </w:rPr>
+              <w:t>Hieu</w:t>
+            </w:r>
+            <w:proofErr w:type="spellEnd"/>
+            <w:r>
+              <w:rPr>
+                <w:rFonts w:cs="Arial"/>
+                <w:color w:val="000000" w:themeColor="text1"/>
+                <w:lang w:eastAsia="ja-JP"/>
+              </w:rPr>
+              <w:t xml:space="preserve"> Hanh Tran</w:t>
             </w:r>
           </w:p>
         </w:tc>
@@ -2146,7 +2139,7 @@
         </w:trPr>
         <w:tc>
           <w:tcPr>
-            <w:tcW w:w="1427" w:type="dxa"/>
+            <w:tcW w:w="1454" w:type="dxa"/>
             <w:shd w:val="clear" w:color="auto" w:fill="auto"/>
             <w:noWrap/>
           </w:tcPr>
@@ -2164,7 +2157,7 @@
         </w:tc>
         <w:tc>
           <w:tcPr>
-            <w:tcW w:w="1070" w:type="dxa"/>
+            <w:tcW w:w="919" w:type="dxa"/>
             <w:shd w:val="clear" w:color="auto" w:fill="auto"/>
             <w:noWrap/>
             <w:vAlign w:val="bottom"/>
@@ -2191,7 +2184,7 @@
         </w:tc>
         <w:tc>
           <w:tcPr>
-            <w:tcW w:w="863" w:type="dxa"/>
+            <w:tcW w:w="878" w:type="dxa"/>
             <w:shd w:val="clear" w:color="auto" w:fill="auto"/>
             <w:noWrap/>
             <w:vAlign w:val="bottom"/>
@@ -2218,7 +2211,7 @@
         </w:tc>
         <w:tc>
           <w:tcPr>
-            <w:tcW w:w="1008" w:type="dxa"/>
+            <w:tcW w:w="1026" w:type="dxa"/>
             <w:shd w:val="clear" w:color="auto" w:fill="auto"/>
             <w:noWrap/>
             <w:vAlign w:val="bottom"/>
@@ -2245,26 +2238,26 @@
         </w:tc>
         <w:tc>
           <w:tcPr>
-            <w:tcW w:w="960" w:type="dxa"/>
-            <w:shd w:val="clear" w:color="auto" w:fill="auto"/>
-            <w:noWrap/>
-            <w:vAlign w:val="bottom"/>
-          </w:tcPr>
-          <w:p>
-            <w:pPr>
-              <w:spacing w:line="240" w:lineRule="auto"/>
-              <w:jc w:val="center"/>
-              <w:rPr>
-                <w:rFonts w:cs="Arial"/>
-                <w:color w:val="000000" w:themeColor="text1"/>
-                <w:lang w:eastAsia="ja-JP"/>
-              </w:rPr>
-            </w:pPr>
-          </w:p>
-        </w:tc>
-        <w:tc>
-          <w:tcPr>
-            <w:tcW w:w="855" w:type="dxa"/>
+            <w:tcW w:w="977" w:type="dxa"/>
+            <w:shd w:val="clear" w:color="auto" w:fill="auto"/>
+            <w:noWrap/>
+            <w:vAlign w:val="bottom"/>
+          </w:tcPr>
+          <w:p>
+            <w:pPr>
+              <w:spacing w:line="240" w:lineRule="auto"/>
+              <w:jc w:val="center"/>
+              <w:rPr>
+                <w:rFonts w:cs="Arial"/>
+                <w:color w:val="000000" w:themeColor="text1"/>
+                <w:lang w:eastAsia="ja-JP"/>
+              </w:rPr>
+            </w:pPr>
+          </w:p>
+        </w:tc>
+        <w:tc>
+          <w:tcPr>
+            <w:tcW w:w="870" w:type="dxa"/>
             <w:shd w:val="clear" w:color="auto" w:fill="auto"/>
             <w:noWrap/>
             <w:vAlign w:val="bottom"/>
@@ -2353,7 +2346,7 @@
         </w:trPr>
         <w:tc>
           <w:tcPr>
-            <w:tcW w:w="1427" w:type="dxa"/>
+            <w:tcW w:w="1454" w:type="dxa"/>
             <w:shd w:val="clear" w:color="auto" w:fill="auto"/>
             <w:noWrap/>
           </w:tcPr>
@@ -2371,7 +2364,7 @@
         </w:tc>
         <w:tc>
           <w:tcPr>
-            <w:tcW w:w="1070" w:type="dxa"/>
+            <w:tcW w:w="919" w:type="dxa"/>
             <w:shd w:val="clear" w:color="auto" w:fill="auto"/>
             <w:noWrap/>
             <w:vAlign w:val="bottom"/>
@@ -2398,7 +2391,7 @@
         </w:tc>
         <w:tc>
           <w:tcPr>
-            <w:tcW w:w="863" w:type="dxa"/>
+            <w:tcW w:w="878" w:type="dxa"/>
             <w:shd w:val="clear" w:color="auto" w:fill="auto"/>
             <w:noWrap/>
             <w:vAlign w:val="bottom"/>
@@ -2425,7 +2418,7 @@
         </w:tc>
         <w:tc>
           <w:tcPr>
-            <w:tcW w:w="1008" w:type="dxa"/>
+            <w:tcW w:w="1026" w:type="dxa"/>
             <w:shd w:val="clear" w:color="auto" w:fill="auto"/>
             <w:noWrap/>
             <w:vAlign w:val="bottom"/>
@@ -2452,26 +2445,26 @@
         </w:tc>
         <w:tc>
           <w:tcPr>
-            <w:tcW w:w="960" w:type="dxa"/>
-            <w:shd w:val="clear" w:color="auto" w:fill="auto"/>
-            <w:noWrap/>
-            <w:vAlign w:val="bottom"/>
-          </w:tcPr>
-          <w:p>
-            <w:pPr>
-              <w:spacing w:line="240" w:lineRule="auto"/>
-              <w:jc w:val="center"/>
-              <w:rPr>
-                <w:rFonts w:cs="Arial"/>
-                <w:color w:val="000000" w:themeColor="text1"/>
-                <w:lang w:eastAsia="ja-JP"/>
-              </w:rPr>
-            </w:pPr>
-          </w:p>
-        </w:tc>
-        <w:tc>
-          <w:tcPr>
-            <w:tcW w:w="855" w:type="dxa"/>
+            <w:tcW w:w="977" w:type="dxa"/>
+            <w:shd w:val="clear" w:color="auto" w:fill="auto"/>
+            <w:noWrap/>
+            <w:vAlign w:val="bottom"/>
+          </w:tcPr>
+          <w:p>
+            <w:pPr>
+              <w:spacing w:line="240" w:lineRule="auto"/>
+              <w:jc w:val="center"/>
+              <w:rPr>
+                <w:rFonts w:cs="Arial"/>
+                <w:color w:val="000000" w:themeColor="text1"/>
+                <w:lang w:eastAsia="ja-JP"/>
+              </w:rPr>
+            </w:pPr>
+          </w:p>
+        </w:tc>
+        <w:tc>
+          <w:tcPr>
+            <w:tcW w:w="870" w:type="dxa"/>
             <w:shd w:val="clear" w:color="auto" w:fill="auto"/>
             <w:noWrap/>
             <w:vAlign w:val="bottom"/>
@@ -2505,13 +2498,23 @@
                 <w:lang w:eastAsia="ja-JP"/>
               </w:rPr>
             </w:pPr>
-            <w:r>
-              <w:rPr>
-                <w:rFonts w:cs="Arial"/>
-                <w:color w:val="000000" w:themeColor="text1"/>
-                <w:lang w:eastAsia="ja-JP"/>
-              </w:rPr>
-              <w:t xml:space="preserve">Hieu Hanh Tran </w:t>
+            <w:proofErr w:type="spellStart"/>
+            <w:r>
+              <w:rPr>
+                <w:rFonts w:cs="Arial"/>
+                <w:color w:val="000000" w:themeColor="text1"/>
+                <w:lang w:eastAsia="ja-JP"/>
+              </w:rPr>
+              <w:t>Hieu</w:t>
+            </w:r>
+            <w:proofErr w:type="spellEnd"/>
+            <w:r>
+              <w:rPr>
+                <w:rFonts w:cs="Arial"/>
+                <w:color w:val="000000" w:themeColor="text1"/>
+                <w:lang w:eastAsia="ja-JP"/>
+              </w:rPr>
+              <w:t xml:space="preserve"> Hanh Tran </w:t>
             </w:r>
           </w:p>
         </w:tc>
@@ -2560,7 +2563,7 @@
         </w:trPr>
         <w:tc>
           <w:tcPr>
-            <w:tcW w:w="1427" w:type="dxa"/>
+            <w:tcW w:w="1454" w:type="dxa"/>
             <w:shd w:val="clear" w:color="auto" w:fill="auto"/>
             <w:noWrap/>
           </w:tcPr>
@@ -2578,7 +2581,7 @@
         </w:tc>
         <w:tc>
           <w:tcPr>
-            <w:tcW w:w="1070" w:type="dxa"/>
+            <w:tcW w:w="919" w:type="dxa"/>
             <w:shd w:val="clear" w:color="auto" w:fill="auto"/>
             <w:noWrap/>
             <w:vAlign w:val="bottom"/>
@@ -2605,7 +2608,7 @@
         </w:tc>
         <w:tc>
           <w:tcPr>
-            <w:tcW w:w="863" w:type="dxa"/>
+            <w:tcW w:w="878" w:type="dxa"/>
             <w:shd w:val="clear" w:color="auto" w:fill="auto"/>
             <w:noWrap/>
             <w:vAlign w:val="bottom"/>
@@ -2632,7 +2635,7 @@
         </w:tc>
         <w:tc>
           <w:tcPr>
-            <w:tcW w:w="1008" w:type="dxa"/>
+            <w:tcW w:w="1026" w:type="dxa"/>
             <w:shd w:val="clear" w:color="auto" w:fill="auto"/>
             <w:noWrap/>
             <w:vAlign w:val="bottom"/>
@@ -2659,26 +2662,26 @@
         </w:tc>
         <w:tc>
           <w:tcPr>
-            <w:tcW w:w="960" w:type="dxa"/>
-            <w:shd w:val="clear" w:color="auto" w:fill="auto"/>
-            <w:noWrap/>
-            <w:vAlign w:val="bottom"/>
-          </w:tcPr>
-          <w:p>
-            <w:pPr>
-              <w:spacing w:line="240" w:lineRule="auto"/>
-              <w:jc w:val="center"/>
-              <w:rPr>
-                <w:rFonts w:cs="Arial"/>
-                <w:color w:val="000000" w:themeColor="text1"/>
-                <w:lang w:eastAsia="ja-JP"/>
-              </w:rPr>
-            </w:pPr>
-          </w:p>
-        </w:tc>
-        <w:tc>
-          <w:tcPr>
-            <w:tcW w:w="855" w:type="dxa"/>
+            <w:tcW w:w="977" w:type="dxa"/>
+            <w:shd w:val="clear" w:color="auto" w:fill="auto"/>
+            <w:noWrap/>
+            <w:vAlign w:val="bottom"/>
+          </w:tcPr>
+          <w:p>
+            <w:pPr>
+              <w:spacing w:line="240" w:lineRule="auto"/>
+              <w:jc w:val="center"/>
+              <w:rPr>
+                <w:rFonts w:cs="Arial"/>
+                <w:color w:val="000000" w:themeColor="text1"/>
+                <w:lang w:eastAsia="ja-JP"/>
+              </w:rPr>
+            </w:pPr>
+          </w:p>
+        </w:tc>
+        <w:tc>
+          <w:tcPr>
+            <w:tcW w:w="870" w:type="dxa"/>
             <w:shd w:val="clear" w:color="auto" w:fill="auto"/>
             <w:noWrap/>
             <w:vAlign w:val="bottom"/>
@@ -2767,7 +2770,7 @@
         </w:trPr>
         <w:tc>
           <w:tcPr>
-            <w:tcW w:w="1427" w:type="dxa"/>
+            <w:tcW w:w="1454" w:type="dxa"/>
             <w:shd w:val="clear" w:color="auto" w:fill="auto"/>
             <w:noWrap/>
           </w:tcPr>
@@ -2782,7 +2785,7 @@
         </w:tc>
         <w:tc>
           <w:tcPr>
-            <w:tcW w:w="1070" w:type="dxa"/>
+            <w:tcW w:w="919" w:type="dxa"/>
             <w:shd w:val="clear" w:color="auto" w:fill="auto"/>
             <w:noWrap/>
             <w:vAlign w:val="bottom"/>
@@ -2809,7 +2812,7 @@
         </w:tc>
         <w:tc>
           <w:tcPr>
-            <w:tcW w:w="863" w:type="dxa"/>
+            <w:tcW w:w="878" w:type="dxa"/>
             <w:shd w:val="clear" w:color="auto" w:fill="auto"/>
             <w:noWrap/>
             <w:vAlign w:val="bottom"/>
@@ -2836,7 +2839,7 @@
         </w:tc>
         <w:tc>
           <w:tcPr>
-            <w:tcW w:w="1008" w:type="dxa"/>
+            <w:tcW w:w="1026" w:type="dxa"/>
             <w:shd w:val="clear" w:color="auto" w:fill="auto"/>
             <w:noWrap/>
             <w:vAlign w:val="bottom"/>
@@ -2863,26 +2866,26 @@
         </w:tc>
         <w:tc>
           <w:tcPr>
-            <w:tcW w:w="960" w:type="dxa"/>
-            <w:shd w:val="clear" w:color="auto" w:fill="auto"/>
-            <w:noWrap/>
-            <w:vAlign w:val="bottom"/>
-          </w:tcPr>
-          <w:p>
-            <w:pPr>
-              <w:spacing w:line="240" w:lineRule="auto"/>
-              <w:jc w:val="center"/>
-              <w:rPr>
-                <w:rFonts w:cs="Arial"/>
-                <w:color w:val="000000" w:themeColor="text1"/>
-                <w:lang w:eastAsia="ja-JP"/>
-              </w:rPr>
-            </w:pPr>
-          </w:p>
-        </w:tc>
-        <w:tc>
-          <w:tcPr>
-            <w:tcW w:w="855" w:type="dxa"/>
+            <w:tcW w:w="977" w:type="dxa"/>
+            <w:shd w:val="clear" w:color="auto" w:fill="auto"/>
+            <w:noWrap/>
+            <w:vAlign w:val="bottom"/>
+          </w:tcPr>
+          <w:p>
+            <w:pPr>
+              <w:spacing w:line="240" w:lineRule="auto"/>
+              <w:jc w:val="center"/>
+              <w:rPr>
+                <w:rFonts w:cs="Arial"/>
+                <w:color w:val="000000" w:themeColor="text1"/>
+                <w:lang w:eastAsia="ja-JP"/>
+              </w:rPr>
+            </w:pPr>
+          </w:p>
+        </w:tc>
+        <w:tc>
+          <w:tcPr>
+            <w:tcW w:w="870" w:type="dxa"/>
             <w:shd w:val="clear" w:color="auto" w:fill="auto"/>
             <w:noWrap/>
             <w:vAlign w:val="bottom"/>
@@ -2935,13 +2938,23 @@
                 <w:lang w:eastAsia="ja-JP"/>
               </w:rPr>
             </w:pPr>
-            <w:r>
-              <w:rPr>
-                <w:rFonts w:cs="Arial"/>
-                <w:color w:val="000000" w:themeColor="text1"/>
-                <w:lang w:eastAsia="ja-JP"/>
-              </w:rPr>
-              <w:t>Hieu Hanh Tran</w:t>
+            <w:proofErr w:type="spellStart"/>
+            <w:r>
+              <w:rPr>
+                <w:rFonts w:cs="Arial"/>
+                <w:color w:val="000000" w:themeColor="text1"/>
+                <w:lang w:eastAsia="ja-JP"/>
+              </w:rPr>
+              <w:t>Hieu</w:t>
+            </w:r>
+            <w:proofErr w:type="spellEnd"/>
+            <w:r>
+              <w:rPr>
+                <w:rFonts w:cs="Arial"/>
+                <w:color w:val="000000" w:themeColor="text1"/>
+                <w:lang w:eastAsia="ja-JP"/>
+              </w:rPr>
+              <w:t xml:space="preserve"> Hanh Tran</w:t>
             </w:r>
           </w:p>
         </w:tc>
@@ -2990,7 +3003,7 @@
         </w:trPr>
         <w:tc>
           <w:tcPr>
-            <w:tcW w:w="1427" w:type="dxa"/>
+            <w:tcW w:w="1454" w:type="dxa"/>
             <w:shd w:val="clear" w:color="auto" w:fill="auto"/>
             <w:noWrap/>
           </w:tcPr>
@@ -3008,7 +3021,7 @@
         </w:tc>
         <w:tc>
           <w:tcPr>
-            <w:tcW w:w="1070" w:type="dxa"/>
+            <w:tcW w:w="919" w:type="dxa"/>
             <w:shd w:val="clear" w:color="auto" w:fill="auto"/>
             <w:noWrap/>
             <w:vAlign w:val="bottom"/>
@@ -3035,7 +3048,7 @@
         </w:tc>
         <w:tc>
           <w:tcPr>
-            <w:tcW w:w="863" w:type="dxa"/>
+            <w:tcW w:w="878" w:type="dxa"/>
             <w:shd w:val="clear" w:color="auto" w:fill="auto"/>
             <w:noWrap/>
             <w:vAlign w:val="bottom"/>
@@ -3062,7 +3075,7 @@
         </w:tc>
         <w:tc>
           <w:tcPr>
-            <w:tcW w:w="1008" w:type="dxa"/>
+            <w:tcW w:w="1026" w:type="dxa"/>
             <w:shd w:val="clear" w:color="auto" w:fill="auto"/>
             <w:noWrap/>
             <w:vAlign w:val="bottom"/>
@@ -3089,26 +3102,26 @@
         </w:tc>
         <w:tc>
           <w:tcPr>
-            <w:tcW w:w="960" w:type="dxa"/>
-            <w:shd w:val="clear" w:color="auto" w:fill="auto"/>
-            <w:noWrap/>
-            <w:vAlign w:val="bottom"/>
-          </w:tcPr>
-          <w:p>
-            <w:pPr>
-              <w:spacing w:line="240" w:lineRule="auto"/>
-              <w:jc w:val="center"/>
-              <w:rPr>
-                <w:rFonts w:cs="Arial"/>
-                <w:color w:val="000000" w:themeColor="text1"/>
-                <w:lang w:eastAsia="ja-JP"/>
-              </w:rPr>
-            </w:pPr>
-          </w:p>
-        </w:tc>
-        <w:tc>
-          <w:tcPr>
-            <w:tcW w:w="855" w:type="dxa"/>
+            <w:tcW w:w="977" w:type="dxa"/>
+            <w:shd w:val="clear" w:color="auto" w:fill="auto"/>
+            <w:noWrap/>
+            <w:vAlign w:val="bottom"/>
+          </w:tcPr>
+          <w:p>
+            <w:pPr>
+              <w:spacing w:line="240" w:lineRule="auto"/>
+              <w:jc w:val="center"/>
+              <w:rPr>
+                <w:rFonts w:cs="Arial"/>
+                <w:color w:val="000000" w:themeColor="text1"/>
+                <w:lang w:eastAsia="ja-JP"/>
+              </w:rPr>
+            </w:pPr>
+          </w:p>
+        </w:tc>
+        <w:tc>
+          <w:tcPr>
+            <w:tcW w:w="870" w:type="dxa"/>
             <w:shd w:val="clear" w:color="auto" w:fill="auto"/>
             <w:noWrap/>
             <w:vAlign w:val="bottom"/>
@@ -3197,7 +3210,7 @@
         </w:trPr>
         <w:tc>
           <w:tcPr>
-            <w:tcW w:w="1427" w:type="dxa"/>
+            <w:tcW w:w="1454" w:type="dxa"/>
             <w:shd w:val="clear" w:color="auto" w:fill="auto"/>
             <w:noWrap/>
           </w:tcPr>
@@ -3215,7 +3228,7 @@
         </w:tc>
         <w:tc>
           <w:tcPr>
-            <w:tcW w:w="1070" w:type="dxa"/>
+            <w:tcW w:w="919" w:type="dxa"/>
             <w:shd w:val="clear" w:color="auto" w:fill="auto"/>
             <w:noWrap/>
             <w:vAlign w:val="bottom"/>
@@ -3242,7 +3255,7 @@
         </w:tc>
         <w:tc>
           <w:tcPr>
-            <w:tcW w:w="863" w:type="dxa"/>
+            <w:tcW w:w="878" w:type="dxa"/>
             <w:shd w:val="clear" w:color="auto" w:fill="auto"/>
             <w:noWrap/>
             <w:vAlign w:val="bottom"/>
@@ -3269,7 +3282,7 @@
         </w:tc>
         <w:tc>
           <w:tcPr>
-            <w:tcW w:w="1008" w:type="dxa"/>
+            <w:tcW w:w="1026" w:type="dxa"/>
             <w:shd w:val="clear" w:color="auto" w:fill="auto"/>
             <w:noWrap/>
             <w:vAlign w:val="bottom"/>
@@ -3296,26 +3309,26 @@
         </w:tc>
         <w:tc>
           <w:tcPr>
-            <w:tcW w:w="960" w:type="dxa"/>
-            <w:shd w:val="clear" w:color="auto" w:fill="auto"/>
-            <w:noWrap/>
-            <w:vAlign w:val="bottom"/>
-          </w:tcPr>
-          <w:p>
-            <w:pPr>
-              <w:spacing w:line="240" w:lineRule="auto"/>
-              <w:jc w:val="center"/>
-              <w:rPr>
-                <w:rFonts w:cs="Arial"/>
-                <w:color w:val="000000" w:themeColor="text1"/>
-                <w:lang w:eastAsia="ja-JP"/>
-              </w:rPr>
-            </w:pPr>
-          </w:p>
-        </w:tc>
-        <w:tc>
-          <w:tcPr>
-            <w:tcW w:w="855" w:type="dxa"/>
+            <w:tcW w:w="977" w:type="dxa"/>
+            <w:shd w:val="clear" w:color="auto" w:fill="auto"/>
+            <w:noWrap/>
+            <w:vAlign w:val="bottom"/>
+          </w:tcPr>
+          <w:p>
+            <w:pPr>
+              <w:spacing w:line="240" w:lineRule="auto"/>
+              <w:jc w:val="center"/>
+              <w:rPr>
+                <w:rFonts w:cs="Arial"/>
+                <w:color w:val="000000" w:themeColor="text1"/>
+                <w:lang w:eastAsia="ja-JP"/>
+              </w:rPr>
+            </w:pPr>
+          </w:p>
+        </w:tc>
+        <w:tc>
+          <w:tcPr>
+            <w:tcW w:w="870" w:type="dxa"/>
             <w:shd w:val="clear" w:color="auto" w:fill="auto"/>
             <w:noWrap/>
             <w:vAlign w:val="bottom"/>
@@ -3349,13 +3362,23 @@
                 <w:lang w:eastAsia="ja-JP"/>
               </w:rPr>
             </w:pPr>
-            <w:r>
-              <w:rPr>
-                <w:rFonts w:cs="Arial"/>
-                <w:color w:val="000000" w:themeColor="text1"/>
-                <w:lang w:eastAsia="ja-JP"/>
-              </w:rPr>
-              <w:t>Hieu Hanh Tran</w:t>
+            <w:proofErr w:type="spellStart"/>
+            <w:r>
+              <w:rPr>
+                <w:rFonts w:cs="Arial"/>
+                <w:color w:val="000000" w:themeColor="text1"/>
+                <w:lang w:eastAsia="ja-JP"/>
+              </w:rPr>
+              <w:t>Hieu</w:t>
+            </w:r>
+            <w:proofErr w:type="spellEnd"/>
+            <w:r>
+              <w:rPr>
+                <w:rFonts w:cs="Arial"/>
+                <w:color w:val="000000" w:themeColor="text1"/>
+                <w:lang w:eastAsia="ja-JP"/>
+              </w:rPr>
+              <w:t xml:space="preserve"> Hanh Tran</w:t>
             </w:r>
           </w:p>
         </w:tc>
@@ -3404,7 +3427,7 @@
         </w:trPr>
         <w:tc>
           <w:tcPr>
-            <w:tcW w:w="1427" w:type="dxa"/>
+            <w:tcW w:w="1454" w:type="dxa"/>
             <w:shd w:val="clear" w:color="auto" w:fill="auto"/>
             <w:noWrap/>
           </w:tcPr>
@@ -3422,7 +3445,7 @@
         </w:tc>
         <w:tc>
           <w:tcPr>
-            <w:tcW w:w="1070" w:type="dxa"/>
+            <w:tcW w:w="919" w:type="dxa"/>
             <w:shd w:val="clear" w:color="auto" w:fill="auto"/>
             <w:noWrap/>
             <w:vAlign w:val="bottom"/>
@@ -3449,7 +3472,7 @@
         </w:tc>
         <w:tc>
           <w:tcPr>
-            <w:tcW w:w="863" w:type="dxa"/>
+            <w:tcW w:w="878" w:type="dxa"/>
             <w:shd w:val="clear" w:color="auto" w:fill="auto"/>
             <w:noWrap/>
             <w:vAlign w:val="bottom"/>
@@ -3476,7 +3499,7 @@
         </w:tc>
         <w:tc>
           <w:tcPr>
-            <w:tcW w:w="1008" w:type="dxa"/>
+            <w:tcW w:w="1026" w:type="dxa"/>
             <w:shd w:val="clear" w:color="auto" w:fill="auto"/>
             <w:noWrap/>
             <w:vAlign w:val="bottom"/>
@@ -3503,26 +3526,26 @@
         </w:tc>
         <w:tc>
           <w:tcPr>
-            <w:tcW w:w="960" w:type="dxa"/>
-            <w:shd w:val="clear" w:color="auto" w:fill="auto"/>
-            <w:noWrap/>
-            <w:vAlign w:val="bottom"/>
-          </w:tcPr>
-          <w:p>
-            <w:pPr>
-              <w:spacing w:line="240" w:lineRule="auto"/>
-              <w:jc w:val="center"/>
-              <w:rPr>
-                <w:rFonts w:cs="Arial"/>
-                <w:color w:val="000000" w:themeColor="text1"/>
-                <w:lang w:eastAsia="ja-JP"/>
-              </w:rPr>
-            </w:pPr>
-          </w:p>
-        </w:tc>
-        <w:tc>
-          <w:tcPr>
-            <w:tcW w:w="855" w:type="dxa"/>
+            <w:tcW w:w="977" w:type="dxa"/>
+            <w:shd w:val="clear" w:color="auto" w:fill="auto"/>
+            <w:noWrap/>
+            <w:vAlign w:val="bottom"/>
+          </w:tcPr>
+          <w:p>
+            <w:pPr>
+              <w:spacing w:line="240" w:lineRule="auto"/>
+              <w:jc w:val="center"/>
+              <w:rPr>
+                <w:rFonts w:cs="Arial"/>
+                <w:color w:val="000000" w:themeColor="text1"/>
+                <w:lang w:eastAsia="ja-JP"/>
+              </w:rPr>
+            </w:pPr>
+          </w:p>
+        </w:tc>
+        <w:tc>
+          <w:tcPr>
+            <w:tcW w:w="870" w:type="dxa"/>
             <w:shd w:val="clear" w:color="auto" w:fill="auto"/>
             <w:noWrap/>
             <w:vAlign w:val="bottom"/>
@@ -3556,13 +3579,23 @@
                 <w:lang w:eastAsia="ja-JP"/>
               </w:rPr>
             </w:pPr>
-            <w:r>
-              <w:rPr>
-                <w:rFonts w:cs="Arial"/>
-                <w:color w:val="000000" w:themeColor="text1"/>
-                <w:lang w:eastAsia="ja-JP"/>
-              </w:rPr>
-              <w:t>Heiu Hanh Tran</w:t>
+            <w:proofErr w:type="spellStart"/>
+            <w:r>
+              <w:rPr>
+                <w:rFonts w:cs="Arial"/>
+                <w:color w:val="000000" w:themeColor="text1"/>
+                <w:lang w:eastAsia="ja-JP"/>
+              </w:rPr>
+              <w:t>Heiu</w:t>
+            </w:r>
+            <w:proofErr w:type="spellEnd"/>
+            <w:r>
+              <w:rPr>
+                <w:rFonts w:cs="Arial"/>
+                <w:color w:val="000000" w:themeColor="text1"/>
+                <w:lang w:eastAsia="ja-JP"/>
+              </w:rPr>
+              <w:t xml:space="preserve"> Hanh Tran</w:t>
             </w:r>
           </w:p>
         </w:tc>
@@ -3611,7 +3644,7 @@
         </w:trPr>
         <w:tc>
           <w:tcPr>
-            <w:tcW w:w="1427" w:type="dxa"/>
+            <w:tcW w:w="1454" w:type="dxa"/>
             <w:shd w:val="clear" w:color="auto" w:fill="auto"/>
             <w:noWrap/>
           </w:tcPr>
@@ -3629,7 +3662,7 @@
         </w:tc>
         <w:tc>
           <w:tcPr>
-            <w:tcW w:w="1070" w:type="dxa"/>
+            <w:tcW w:w="919" w:type="dxa"/>
             <w:shd w:val="clear" w:color="auto" w:fill="auto"/>
             <w:noWrap/>
             <w:vAlign w:val="bottom"/>
@@ -3656,7 +3689,7 @@
         </w:tc>
         <w:tc>
           <w:tcPr>
-            <w:tcW w:w="863" w:type="dxa"/>
+            <w:tcW w:w="878" w:type="dxa"/>
             <w:shd w:val="clear" w:color="auto" w:fill="auto"/>
             <w:noWrap/>
             <w:vAlign w:val="bottom"/>
@@ -3683,7 +3716,7 @@
         </w:tc>
         <w:tc>
           <w:tcPr>
-            <w:tcW w:w="1008" w:type="dxa"/>
+            <w:tcW w:w="1026" w:type="dxa"/>
             <w:shd w:val="clear" w:color="auto" w:fill="auto"/>
             <w:noWrap/>
             <w:vAlign w:val="bottom"/>
@@ -3710,26 +3743,26 @@
         </w:tc>
         <w:tc>
           <w:tcPr>
-            <w:tcW w:w="960" w:type="dxa"/>
-            <w:shd w:val="clear" w:color="auto" w:fill="auto"/>
-            <w:noWrap/>
-            <w:vAlign w:val="bottom"/>
-          </w:tcPr>
-          <w:p>
-            <w:pPr>
-              <w:spacing w:line="240" w:lineRule="auto"/>
-              <w:jc w:val="center"/>
-              <w:rPr>
-                <w:rFonts w:cs="Arial"/>
-                <w:color w:val="000000" w:themeColor="text1"/>
-                <w:lang w:eastAsia="ja-JP"/>
-              </w:rPr>
-            </w:pPr>
-          </w:p>
-        </w:tc>
-        <w:tc>
-          <w:tcPr>
-            <w:tcW w:w="855" w:type="dxa"/>
+            <w:tcW w:w="977" w:type="dxa"/>
+            <w:shd w:val="clear" w:color="auto" w:fill="auto"/>
+            <w:noWrap/>
+            <w:vAlign w:val="bottom"/>
+          </w:tcPr>
+          <w:p>
+            <w:pPr>
+              <w:spacing w:line="240" w:lineRule="auto"/>
+              <w:jc w:val="center"/>
+              <w:rPr>
+                <w:rFonts w:cs="Arial"/>
+                <w:color w:val="000000" w:themeColor="text1"/>
+                <w:lang w:eastAsia="ja-JP"/>
+              </w:rPr>
+            </w:pPr>
+          </w:p>
+        </w:tc>
+        <w:tc>
+          <w:tcPr>
+            <w:tcW w:w="870" w:type="dxa"/>
             <w:shd w:val="clear" w:color="auto" w:fill="auto"/>
             <w:noWrap/>
             <w:vAlign w:val="bottom"/>
@@ -3763,13 +3796,23 @@
                 <w:lang w:eastAsia="ja-JP"/>
               </w:rPr>
             </w:pPr>
-            <w:r>
-              <w:rPr>
-                <w:rFonts w:cs="Arial"/>
-                <w:color w:val="000000" w:themeColor="text1"/>
-                <w:lang w:eastAsia="ja-JP"/>
-              </w:rPr>
-              <w:t>Hieu Hanh Tran</w:t>
+            <w:proofErr w:type="spellStart"/>
+            <w:r>
+              <w:rPr>
+                <w:rFonts w:cs="Arial"/>
+                <w:color w:val="000000" w:themeColor="text1"/>
+                <w:lang w:eastAsia="ja-JP"/>
+              </w:rPr>
+              <w:t>Hieu</w:t>
+            </w:r>
+            <w:proofErr w:type="spellEnd"/>
+            <w:r>
+              <w:rPr>
+                <w:rFonts w:cs="Arial"/>
+                <w:color w:val="000000" w:themeColor="text1"/>
+                <w:lang w:eastAsia="ja-JP"/>
+              </w:rPr>
+              <w:t xml:space="preserve"> Hanh Tran</w:t>
             </w:r>
           </w:p>
         </w:tc>
@@ -3818,7 +3861,7 @@
         </w:trPr>
         <w:tc>
           <w:tcPr>
-            <w:tcW w:w="1427" w:type="dxa"/>
+            <w:tcW w:w="1454" w:type="dxa"/>
             <w:shd w:val="clear" w:color="auto" w:fill="auto"/>
             <w:noWrap/>
           </w:tcPr>
@@ -3846,7 +3889,7 @@
         </w:tc>
         <w:tc>
           <w:tcPr>
-            <w:tcW w:w="1070" w:type="dxa"/>
+            <w:tcW w:w="919" w:type="dxa"/>
             <w:shd w:val="clear" w:color="auto" w:fill="auto"/>
             <w:noWrap/>
             <w:vAlign w:val="bottom"/>
@@ -3874,7 +3917,7 @@
         </w:tc>
         <w:tc>
           <w:tcPr>
-            <w:tcW w:w="863" w:type="dxa"/>
+            <w:tcW w:w="878" w:type="dxa"/>
             <w:shd w:val="clear" w:color="auto" w:fill="auto"/>
             <w:noWrap/>
             <w:vAlign w:val="bottom"/>
@@ -3901,7 +3944,7 @@
         </w:tc>
         <w:tc>
           <w:tcPr>
-            <w:tcW w:w="1008" w:type="dxa"/>
+            <w:tcW w:w="1026" w:type="dxa"/>
             <w:shd w:val="clear" w:color="auto" w:fill="auto"/>
             <w:noWrap/>
             <w:vAlign w:val="bottom"/>
@@ -3928,26 +3971,26 @@
         </w:tc>
         <w:tc>
           <w:tcPr>
-            <w:tcW w:w="960" w:type="dxa"/>
-            <w:shd w:val="clear" w:color="auto" w:fill="auto"/>
-            <w:noWrap/>
-            <w:vAlign w:val="bottom"/>
-          </w:tcPr>
-          <w:p>
-            <w:pPr>
-              <w:spacing w:line="240" w:lineRule="auto"/>
-              <w:jc w:val="center"/>
-              <w:rPr>
-                <w:rFonts w:cs="Arial"/>
-                <w:color w:val="000000" w:themeColor="text1"/>
-                <w:lang w:eastAsia="ja-JP"/>
-              </w:rPr>
-            </w:pPr>
-          </w:p>
-        </w:tc>
-        <w:tc>
-          <w:tcPr>
-            <w:tcW w:w="855" w:type="dxa"/>
+            <w:tcW w:w="977" w:type="dxa"/>
+            <w:shd w:val="clear" w:color="auto" w:fill="auto"/>
+            <w:noWrap/>
+            <w:vAlign w:val="bottom"/>
+          </w:tcPr>
+          <w:p>
+            <w:pPr>
+              <w:spacing w:line="240" w:lineRule="auto"/>
+              <w:jc w:val="center"/>
+              <w:rPr>
+                <w:rFonts w:cs="Arial"/>
+                <w:color w:val="000000" w:themeColor="text1"/>
+                <w:lang w:eastAsia="ja-JP"/>
+              </w:rPr>
+            </w:pPr>
+          </w:p>
+        </w:tc>
+        <w:tc>
+          <w:tcPr>
+            <w:tcW w:w="870" w:type="dxa"/>
             <w:shd w:val="clear" w:color="auto" w:fill="auto"/>
             <w:noWrap/>
             <w:vAlign w:val="bottom"/>
@@ -4036,7 +4079,7 @@
         </w:trPr>
         <w:tc>
           <w:tcPr>
-            <w:tcW w:w="1427" w:type="dxa"/>
+            <w:tcW w:w="1454" w:type="dxa"/>
             <w:shd w:val="clear" w:color="auto" w:fill="auto"/>
             <w:noWrap/>
           </w:tcPr>
@@ -4054,7 +4097,7 @@
         </w:tc>
         <w:tc>
           <w:tcPr>
-            <w:tcW w:w="1070" w:type="dxa"/>
+            <w:tcW w:w="919" w:type="dxa"/>
             <w:shd w:val="clear" w:color="auto" w:fill="auto"/>
             <w:noWrap/>
             <w:vAlign w:val="bottom"/>
@@ -4081,7 +4124,7 @@
         </w:tc>
         <w:tc>
           <w:tcPr>
-            <w:tcW w:w="863" w:type="dxa"/>
+            <w:tcW w:w="878" w:type="dxa"/>
             <w:shd w:val="clear" w:color="auto" w:fill="auto"/>
             <w:noWrap/>
             <w:vAlign w:val="bottom"/>
@@ -4108,7 +4151,7 @@
         </w:tc>
         <w:tc>
           <w:tcPr>
-            <w:tcW w:w="1008" w:type="dxa"/>
+            <w:tcW w:w="1026" w:type="dxa"/>
             <w:shd w:val="clear" w:color="auto" w:fill="auto"/>
             <w:noWrap/>
             <w:vAlign w:val="bottom"/>
@@ -4135,26 +4178,26 @@
         </w:tc>
         <w:tc>
           <w:tcPr>
-            <w:tcW w:w="960" w:type="dxa"/>
-            <w:shd w:val="clear" w:color="auto" w:fill="auto"/>
-            <w:noWrap/>
-            <w:vAlign w:val="bottom"/>
-          </w:tcPr>
-          <w:p>
-            <w:pPr>
-              <w:spacing w:line="240" w:lineRule="auto"/>
-              <w:jc w:val="center"/>
-              <w:rPr>
-                <w:rFonts w:cs="Arial"/>
-                <w:color w:val="000000" w:themeColor="text1"/>
-                <w:lang w:eastAsia="ja-JP"/>
-              </w:rPr>
-            </w:pPr>
-          </w:p>
-        </w:tc>
-        <w:tc>
-          <w:tcPr>
-            <w:tcW w:w="855" w:type="dxa"/>
+            <w:tcW w:w="977" w:type="dxa"/>
+            <w:shd w:val="clear" w:color="auto" w:fill="auto"/>
+            <w:noWrap/>
+            <w:vAlign w:val="bottom"/>
+          </w:tcPr>
+          <w:p>
+            <w:pPr>
+              <w:spacing w:line="240" w:lineRule="auto"/>
+              <w:jc w:val="center"/>
+              <w:rPr>
+                <w:rFonts w:cs="Arial"/>
+                <w:color w:val="000000" w:themeColor="text1"/>
+                <w:lang w:eastAsia="ja-JP"/>
+              </w:rPr>
+            </w:pPr>
+          </w:p>
+        </w:tc>
+        <w:tc>
+          <w:tcPr>
+            <w:tcW w:w="870" w:type="dxa"/>
             <w:shd w:val="clear" w:color="auto" w:fill="auto"/>
             <w:noWrap/>
             <w:vAlign w:val="bottom"/>
@@ -4226,13 +4269,23 @@
                 <w:lang w:eastAsia="ja-JP"/>
               </w:rPr>
             </w:pPr>
-            <w:r>
-              <w:rPr>
-                <w:rFonts w:cs="Arial"/>
-                <w:color w:val="000000" w:themeColor="text1"/>
-                <w:lang w:eastAsia="ja-JP"/>
-              </w:rPr>
-              <w:t>Hieu Hanh Tran</w:t>
+            <w:proofErr w:type="spellStart"/>
+            <w:r>
+              <w:rPr>
+                <w:rFonts w:cs="Arial"/>
+                <w:color w:val="000000" w:themeColor="text1"/>
+                <w:lang w:eastAsia="ja-JP"/>
+              </w:rPr>
+              <w:t>Hieu</w:t>
+            </w:r>
+            <w:proofErr w:type="spellEnd"/>
+            <w:r>
+              <w:rPr>
+                <w:rFonts w:cs="Arial"/>
+                <w:color w:val="000000" w:themeColor="text1"/>
+                <w:lang w:eastAsia="ja-JP"/>
+              </w:rPr>
+              <w:t xml:space="preserve"> Hanh Tran</w:t>
             </w:r>
           </w:p>
         </w:tc>
@@ -4281,7 +4334,7 @@
         </w:trPr>
         <w:tc>
           <w:tcPr>
-            <w:tcW w:w="1427" w:type="dxa"/>
+            <w:tcW w:w="1454" w:type="dxa"/>
             <w:shd w:val="clear" w:color="auto" w:fill="auto"/>
             <w:noWrap/>
           </w:tcPr>
@@ -4296,7 +4349,7 @@
         </w:tc>
         <w:tc>
           <w:tcPr>
-            <w:tcW w:w="1070" w:type="dxa"/>
+            <w:tcW w:w="919" w:type="dxa"/>
             <w:shd w:val="clear" w:color="auto" w:fill="auto"/>
             <w:noWrap/>
             <w:vAlign w:val="bottom"/>
@@ -4323,7 +4376,7 @@
         </w:tc>
         <w:tc>
           <w:tcPr>
-            <w:tcW w:w="863" w:type="dxa"/>
+            <w:tcW w:w="878" w:type="dxa"/>
             <w:shd w:val="clear" w:color="auto" w:fill="auto"/>
             <w:noWrap/>
             <w:vAlign w:val="bottom"/>
@@ -4350,7 +4403,7 @@
         </w:tc>
         <w:tc>
           <w:tcPr>
-            <w:tcW w:w="1008" w:type="dxa"/>
+            <w:tcW w:w="1026" w:type="dxa"/>
             <w:shd w:val="clear" w:color="auto" w:fill="auto"/>
             <w:noWrap/>
             <w:vAlign w:val="bottom"/>
@@ -4377,26 +4430,26 @@
         </w:tc>
         <w:tc>
           <w:tcPr>
-            <w:tcW w:w="960" w:type="dxa"/>
-            <w:shd w:val="clear" w:color="auto" w:fill="auto"/>
-            <w:noWrap/>
-            <w:vAlign w:val="bottom"/>
-          </w:tcPr>
-          <w:p>
-            <w:pPr>
-              <w:spacing w:line="240" w:lineRule="auto"/>
-              <w:jc w:val="center"/>
-              <w:rPr>
-                <w:rFonts w:cs="Arial"/>
-                <w:color w:val="000000" w:themeColor="text1"/>
-                <w:lang w:eastAsia="ja-JP"/>
-              </w:rPr>
-            </w:pPr>
-          </w:p>
-        </w:tc>
-        <w:tc>
-          <w:tcPr>
-            <w:tcW w:w="855" w:type="dxa"/>
+            <w:tcW w:w="977" w:type="dxa"/>
+            <w:shd w:val="clear" w:color="auto" w:fill="auto"/>
+            <w:noWrap/>
+            <w:vAlign w:val="bottom"/>
+          </w:tcPr>
+          <w:p>
+            <w:pPr>
+              <w:spacing w:line="240" w:lineRule="auto"/>
+              <w:jc w:val="center"/>
+              <w:rPr>
+                <w:rFonts w:cs="Arial"/>
+                <w:color w:val="000000" w:themeColor="text1"/>
+                <w:lang w:eastAsia="ja-JP"/>
+              </w:rPr>
+            </w:pPr>
+          </w:p>
+        </w:tc>
+        <w:tc>
+          <w:tcPr>
+            <w:tcW w:w="870" w:type="dxa"/>
             <w:shd w:val="clear" w:color="auto" w:fill="auto"/>
             <w:noWrap/>
             <w:vAlign w:val="bottom"/>
@@ -4468,13 +4521,23 @@
                 <w:lang w:eastAsia="ja-JP"/>
               </w:rPr>
             </w:pPr>
-            <w:r>
-              <w:rPr>
-                <w:rFonts w:cs="Arial"/>
-                <w:color w:val="000000" w:themeColor="text1"/>
-                <w:lang w:eastAsia="ja-JP"/>
-              </w:rPr>
-              <w:t>Hieu Hanh Tran</w:t>
+            <w:proofErr w:type="spellStart"/>
+            <w:r>
+              <w:rPr>
+                <w:rFonts w:cs="Arial"/>
+                <w:color w:val="000000" w:themeColor="text1"/>
+                <w:lang w:eastAsia="ja-JP"/>
+              </w:rPr>
+              <w:t>Hieu</w:t>
+            </w:r>
+            <w:proofErr w:type="spellEnd"/>
+            <w:r>
+              <w:rPr>
+                <w:rFonts w:cs="Arial"/>
+                <w:color w:val="000000" w:themeColor="text1"/>
+                <w:lang w:eastAsia="ja-JP"/>
+              </w:rPr>
+              <w:t xml:space="preserve"> Hanh Tran</w:t>
             </w:r>
           </w:p>
         </w:tc>
@@ -4523,7 +4586,7 @@
         </w:trPr>
         <w:tc>
           <w:tcPr>
-            <w:tcW w:w="1427" w:type="dxa"/>
+            <w:tcW w:w="1454" w:type="dxa"/>
             <w:shd w:val="clear" w:color="auto" w:fill="auto"/>
             <w:noWrap/>
           </w:tcPr>
@@ -4541,7 +4604,7 @@
         </w:tc>
         <w:tc>
           <w:tcPr>
-            <w:tcW w:w="1070" w:type="dxa"/>
+            <w:tcW w:w="919" w:type="dxa"/>
             <w:shd w:val="clear" w:color="auto" w:fill="auto"/>
             <w:noWrap/>
             <w:vAlign w:val="bottom"/>
@@ -4568,7 +4631,7 @@
         </w:tc>
         <w:tc>
           <w:tcPr>
-            <w:tcW w:w="863" w:type="dxa"/>
+            <w:tcW w:w="878" w:type="dxa"/>
             <w:shd w:val="clear" w:color="auto" w:fill="auto"/>
             <w:noWrap/>
             <w:vAlign w:val="bottom"/>
@@ -4595,7 +4658,7 @@
         </w:tc>
         <w:tc>
           <w:tcPr>
-            <w:tcW w:w="1008" w:type="dxa"/>
+            <w:tcW w:w="1026" w:type="dxa"/>
             <w:shd w:val="clear" w:color="auto" w:fill="auto"/>
             <w:noWrap/>
             <w:vAlign w:val="bottom"/>
@@ -4622,26 +4685,26 @@
         </w:tc>
         <w:tc>
           <w:tcPr>
-            <w:tcW w:w="960" w:type="dxa"/>
-            <w:shd w:val="clear" w:color="auto" w:fill="auto"/>
-            <w:noWrap/>
-            <w:vAlign w:val="bottom"/>
-          </w:tcPr>
-          <w:p>
-            <w:pPr>
-              <w:spacing w:line="240" w:lineRule="auto"/>
-              <w:jc w:val="center"/>
-              <w:rPr>
-                <w:rFonts w:cs="Arial"/>
-                <w:color w:val="000000" w:themeColor="text1"/>
-                <w:lang w:eastAsia="ja-JP"/>
-              </w:rPr>
-            </w:pPr>
-          </w:p>
-        </w:tc>
-        <w:tc>
-          <w:tcPr>
-            <w:tcW w:w="855" w:type="dxa"/>
+            <w:tcW w:w="977" w:type="dxa"/>
+            <w:shd w:val="clear" w:color="auto" w:fill="auto"/>
+            <w:noWrap/>
+            <w:vAlign w:val="bottom"/>
+          </w:tcPr>
+          <w:p>
+            <w:pPr>
+              <w:spacing w:line="240" w:lineRule="auto"/>
+              <w:jc w:val="center"/>
+              <w:rPr>
+                <w:rFonts w:cs="Arial"/>
+                <w:color w:val="000000" w:themeColor="text1"/>
+                <w:lang w:eastAsia="ja-JP"/>
+              </w:rPr>
+            </w:pPr>
+          </w:p>
+        </w:tc>
+        <w:tc>
+          <w:tcPr>
+            <w:tcW w:w="870" w:type="dxa"/>
             <w:shd w:val="clear" w:color="auto" w:fill="auto"/>
             <w:noWrap/>
             <w:vAlign w:val="bottom"/>
@@ -4730,7 +4793,7 @@
         </w:trPr>
         <w:tc>
           <w:tcPr>
-            <w:tcW w:w="1427" w:type="dxa"/>
+            <w:tcW w:w="1454" w:type="dxa"/>
             <w:shd w:val="clear" w:color="auto" w:fill="auto"/>
             <w:noWrap/>
           </w:tcPr>
@@ -4748,7 +4811,7 @@
         </w:tc>
         <w:tc>
           <w:tcPr>
-            <w:tcW w:w="1070" w:type="dxa"/>
+            <w:tcW w:w="919" w:type="dxa"/>
             <w:shd w:val="clear" w:color="auto" w:fill="auto"/>
             <w:noWrap/>
             <w:vAlign w:val="bottom"/>
@@ -4775,7 +4838,7 @@
         </w:tc>
         <w:tc>
           <w:tcPr>
-            <w:tcW w:w="863" w:type="dxa"/>
+            <w:tcW w:w="878" w:type="dxa"/>
             <w:shd w:val="clear" w:color="auto" w:fill="auto"/>
             <w:noWrap/>
             <w:vAlign w:val="bottom"/>
@@ -4802,7 +4865,7 @@
         </w:tc>
         <w:tc>
           <w:tcPr>
-            <w:tcW w:w="1008" w:type="dxa"/>
+            <w:tcW w:w="1026" w:type="dxa"/>
             <w:shd w:val="clear" w:color="auto" w:fill="auto"/>
             <w:noWrap/>
             <w:vAlign w:val="bottom"/>
@@ -4837,26 +4900,26 @@
         </w:tc>
         <w:tc>
           <w:tcPr>
-            <w:tcW w:w="960" w:type="dxa"/>
-            <w:shd w:val="clear" w:color="auto" w:fill="auto"/>
-            <w:noWrap/>
-            <w:vAlign w:val="bottom"/>
-          </w:tcPr>
-          <w:p>
-            <w:pPr>
-              <w:spacing w:line="240" w:lineRule="auto"/>
-              <w:jc w:val="center"/>
-              <w:rPr>
-                <w:rFonts w:cs="Arial"/>
-                <w:color w:val="000000" w:themeColor="text1"/>
-                <w:lang w:eastAsia="ja-JP"/>
-              </w:rPr>
-            </w:pPr>
-          </w:p>
-        </w:tc>
-        <w:tc>
-          <w:tcPr>
-            <w:tcW w:w="855" w:type="dxa"/>
+            <w:tcW w:w="977" w:type="dxa"/>
+            <w:shd w:val="clear" w:color="auto" w:fill="auto"/>
+            <w:noWrap/>
+            <w:vAlign w:val="bottom"/>
+          </w:tcPr>
+          <w:p>
+            <w:pPr>
+              <w:spacing w:line="240" w:lineRule="auto"/>
+              <w:jc w:val="center"/>
+              <w:rPr>
+                <w:rFonts w:cs="Arial"/>
+                <w:color w:val="000000" w:themeColor="text1"/>
+                <w:lang w:eastAsia="ja-JP"/>
+              </w:rPr>
+            </w:pPr>
+          </w:p>
+        </w:tc>
+        <w:tc>
+          <w:tcPr>
+            <w:tcW w:w="870" w:type="dxa"/>
             <w:shd w:val="clear" w:color="auto" w:fill="auto"/>
             <w:noWrap/>
             <w:vAlign w:val="bottom"/>
@@ -4955,7 +5018,7 @@
         </w:trPr>
         <w:tc>
           <w:tcPr>
-            <w:tcW w:w="1427" w:type="dxa"/>
+            <w:tcW w:w="1454" w:type="dxa"/>
             <w:shd w:val="clear" w:color="auto" w:fill="auto"/>
             <w:noWrap/>
           </w:tcPr>
@@ -4973,7 +5036,7 @@
         </w:tc>
         <w:tc>
           <w:tcPr>
-            <w:tcW w:w="1070" w:type="dxa"/>
+            <w:tcW w:w="919" w:type="dxa"/>
             <w:shd w:val="clear" w:color="auto" w:fill="auto"/>
             <w:noWrap/>
             <w:vAlign w:val="bottom"/>
@@ -5000,7 +5063,7 @@
         </w:tc>
         <w:tc>
           <w:tcPr>
-            <w:tcW w:w="863" w:type="dxa"/>
+            <w:tcW w:w="878" w:type="dxa"/>
             <w:shd w:val="clear" w:color="auto" w:fill="auto"/>
             <w:noWrap/>
             <w:vAlign w:val="bottom"/>
@@ -5027,7 +5090,7 @@
         </w:tc>
         <w:tc>
           <w:tcPr>
-            <w:tcW w:w="1008" w:type="dxa"/>
+            <w:tcW w:w="1026" w:type="dxa"/>
             <w:shd w:val="clear" w:color="auto" w:fill="auto"/>
             <w:noWrap/>
             <w:vAlign w:val="bottom"/>
@@ -5054,25 +5117,25 @@
         </w:tc>
         <w:tc>
           <w:tcPr>
-            <w:tcW w:w="960" w:type="dxa"/>
-            <w:shd w:val="clear" w:color="auto" w:fill="auto"/>
-            <w:noWrap/>
-            <w:vAlign w:val="bottom"/>
-          </w:tcPr>
-          <w:p>
-            <w:pPr>
-              <w:spacing w:line="240" w:lineRule="auto"/>
-              <w:rPr>
-                <w:rFonts w:cs="Arial"/>
-                <w:color w:val="000000" w:themeColor="text1"/>
-                <w:lang w:eastAsia="ja-JP"/>
-              </w:rPr>
-            </w:pPr>
-          </w:p>
-        </w:tc>
-        <w:tc>
-          <w:tcPr>
-            <w:tcW w:w="855" w:type="dxa"/>
+            <w:tcW w:w="977" w:type="dxa"/>
+            <w:shd w:val="clear" w:color="auto" w:fill="auto"/>
+            <w:noWrap/>
+            <w:vAlign w:val="bottom"/>
+          </w:tcPr>
+          <w:p>
+            <w:pPr>
+              <w:spacing w:line="240" w:lineRule="auto"/>
+              <w:rPr>
+                <w:rFonts w:cs="Arial"/>
+                <w:color w:val="000000" w:themeColor="text1"/>
+                <w:lang w:eastAsia="ja-JP"/>
+              </w:rPr>
+            </w:pPr>
+          </w:p>
+        </w:tc>
+        <w:tc>
+          <w:tcPr>
+            <w:tcW w:w="870" w:type="dxa"/>
             <w:shd w:val="clear" w:color="auto" w:fill="auto"/>
             <w:noWrap/>
             <w:vAlign w:val="bottom"/>
@@ -5160,7 +5223,7 @@
         </w:trPr>
         <w:tc>
           <w:tcPr>
-            <w:tcW w:w="1427" w:type="dxa"/>
+            <w:tcW w:w="1454" w:type="dxa"/>
             <w:shd w:val="clear" w:color="auto" w:fill="auto"/>
             <w:noWrap/>
           </w:tcPr>
@@ -5188,7 +5251,7 @@
         </w:tc>
         <w:tc>
           <w:tcPr>
-            <w:tcW w:w="1070" w:type="dxa"/>
+            <w:tcW w:w="919" w:type="dxa"/>
             <w:shd w:val="clear" w:color="auto" w:fill="auto"/>
             <w:noWrap/>
             <w:vAlign w:val="bottom"/>
@@ -5216,7 +5279,7 @@
         </w:tc>
         <w:tc>
           <w:tcPr>
-            <w:tcW w:w="863" w:type="dxa"/>
+            <w:tcW w:w="878" w:type="dxa"/>
             <w:shd w:val="clear" w:color="auto" w:fill="auto"/>
             <w:noWrap/>
             <w:vAlign w:val="bottom"/>
@@ -5243,7 +5306,7 @@
         </w:tc>
         <w:tc>
           <w:tcPr>
-            <w:tcW w:w="1008" w:type="dxa"/>
+            <w:tcW w:w="1026" w:type="dxa"/>
             <w:shd w:val="clear" w:color="auto" w:fill="auto"/>
             <w:noWrap/>
             <w:vAlign w:val="bottom"/>
@@ -5270,26 +5333,26 @@
         </w:tc>
         <w:tc>
           <w:tcPr>
-            <w:tcW w:w="960" w:type="dxa"/>
-            <w:shd w:val="clear" w:color="auto" w:fill="auto"/>
-            <w:noWrap/>
-            <w:vAlign w:val="bottom"/>
-          </w:tcPr>
-          <w:p>
-            <w:pPr>
-              <w:spacing w:line="240" w:lineRule="auto"/>
-              <w:jc w:val="center"/>
-              <w:rPr>
-                <w:rFonts w:cs="Arial"/>
-                <w:color w:val="000000" w:themeColor="text1"/>
-                <w:lang w:eastAsia="ja-JP"/>
-              </w:rPr>
-            </w:pPr>
-          </w:p>
-        </w:tc>
-        <w:tc>
-          <w:tcPr>
-            <w:tcW w:w="855" w:type="dxa"/>
+            <w:tcW w:w="977" w:type="dxa"/>
+            <w:shd w:val="clear" w:color="auto" w:fill="auto"/>
+            <w:noWrap/>
+            <w:vAlign w:val="bottom"/>
+          </w:tcPr>
+          <w:p>
+            <w:pPr>
+              <w:spacing w:line="240" w:lineRule="auto"/>
+              <w:jc w:val="center"/>
+              <w:rPr>
+                <w:rFonts w:cs="Arial"/>
+                <w:color w:val="000000" w:themeColor="text1"/>
+                <w:lang w:eastAsia="ja-JP"/>
+              </w:rPr>
+            </w:pPr>
+          </w:p>
+        </w:tc>
+        <w:tc>
+          <w:tcPr>
+            <w:tcW w:w="870" w:type="dxa"/>
             <w:shd w:val="clear" w:color="auto" w:fill="auto"/>
             <w:noWrap/>
             <w:vAlign w:val="bottom"/>
@@ -5361,6 +5424,7 @@
                 <w:lang w:eastAsia="ja-JP"/>
               </w:rPr>
             </w:pPr>
+            <w:proofErr w:type="spellStart"/>
             <w:r>
               <w:rPr>
                 <w:rFonts w:cs="Arial"/>
@@ -5368,7 +5432,16 @@
                 <w:lang w:eastAsia="ja-JP"/>
               </w:rPr>
               <w:lastRenderedPageBreak/>
-              <w:t>Hieu Hanh Tran</w:t>
+              <w:t>Hieu</w:t>
+            </w:r>
+            <w:proofErr w:type="spellEnd"/>
+            <w:r>
+              <w:rPr>
+                <w:rFonts w:cs="Arial"/>
+                <w:color w:val="000000" w:themeColor="text1"/>
+                <w:lang w:eastAsia="ja-JP"/>
+              </w:rPr>
+              <w:t xml:space="preserve"> Hanh Tran</w:t>
             </w:r>
           </w:p>
         </w:tc>
@@ -5417,7 +5490,7 @@
         </w:trPr>
         <w:tc>
           <w:tcPr>
-            <w:tcW w:w="1427" w:type="dxa"/>
+            <w:tcW w:w="1454" w:type="dxa"/>
             <w:shd w:val="clear" w:color="auto" w:fill="auto"/>
             <w:noWrap/>
           </w:tcPr>
@@ -5438,7 +5511,7 @@
         </w:tc>
         <w:tc>
           <w:tcPr>
-            <w:tcW w:w="1070" w:type="dxa"/>
+            <w:tcW w:w="919" w:type="dxa"/>
             <w:shd w:val="clear" w:color="auto" w:fill="auto"/>
             <w:noWrap/>
             <w:vAlign w:val="bottom"/>
@@ -5465,7 +5538,7 @@
         </w:tc>
         <w:tc>
           <w:tcPr>
-            <w:tcW w:w="863" w:type="dxa"/>
+            <w:tcW w:w="878" w:type="dxa"/>
             <w:shd w:val="clear" w:color="auto" w:fill="auto"/>
             <w:noWrap/>
             <w:vAlign w:val="bottom"/>
@@ -5492,7 +5565,7 @@
         </w:tc>
         <w:tc>
           <w:tcPr>
-            <w:tcW w:w="1008" w:type="dxa"/>
+            <w:tcW w:w="1026" w:type="dxa"/>
             <w:shd w:val="clear" w:color="auto" w:fill="auto"/>
             <w:noWrap/>
             <w:vAlign w:val="bottom"/>
@@ -5519,25 +5592,25 @@
         </w:tc>
         <w:tc>
           <w:tcPr>
-            <w:tcW w:w="960" w:type="dxa"/>
-            <w:shd w:val="clear" w:color="auto" w:fill="auto"/>
-            <w:noWrap/>
-            <w:vAlign w:val="bottom"/>
-          </w:tcPr>
-          <w:p>
-            <w:pPr>
-              <w:spacing w:line="240" w:lineRule="auto"/>
-              <w:rPr>
-                <w:rFonts w:cs="Arial"/>
-                <w:color w:val="000000" w:themeColor="text1"/>
-                <w:lang w:eastAsia="ja-JP"/>
-              </w:rPr>
-            </w:pPr>
-          </w:p>
-        </w:tc>
-        <w:tc>
-          <w:tcPr>
-            <w:tcW w:w="855" w:type="dxa"/>
+            <w:tcW w:w="977" w:type="dxa"/>
+            <w:shd w:val="clear" w:color="auto" w:fill="auto"/>
+            <w:noWrap/>
+            <w:vAlign w:val="bottom"/>
+          </w:tcPr>
+          <w:p>
+            <w:pPr>
+              <w:spacing w:line="240" w:lineRule="auto"/>
+              <w:rPr>
+                <w:rFonts w:cs="Arial"/>
+                <w:color w:val="000000" w:themeColor="text1"/>
+                <w:lang w:eastAsia="ja-JP"/>
+              </w:rPr>
+            </w:pPr>
+          </w:p>
+        </w:tc>
+        <w:tc>
+          <w:tcPr>
+            <w:tcW w:w="870" w:type="dxa"/>
             <w:shd w:val="clear" w:color="auto" w:fill="auto"/>
             <w:noWrap/>
             <w:vAlign w:val="bottom"/>
@@ -5571,13 +5644,23 @@
                 <w:lang w:eastAsia="ja-JP"/>
               </w:rPr>
             </w:pPr>
-            <w:r>
-              <w:rPr>
-                <w:rFonts w:cs="Arial"/>
-                <w:color w:val="000000" w:themeColor="text1"/>
-                <w:lang w:eastAsia="ja-JP"/>
-              </w:rPr>
-              <w:t>Hieu Hanh Tran</w:t>
+            <w:proofErr w:type="spellStart"/>
+            <w:r>
+              <w:rPr>
+                <w:rFonts w:cs="Arial"/>
+                <w:color w:val="000000" w:themeColor="text1"/>
+                <w:lang w:eastAsia="ja-JP"/>
+              </w:rPr>
+              <w:t>Hieu</w:t>
+            </w:r>
+            <w:proofErr w:type="spellEnd"/>
+            <w:r>
+              <w:rPr>
+                <w:rFonts w:cs="Arial"/>
+                <w:color w:val="000000" w:themeColor="text1"/>
+                <w:lang w:eastAsia="ja-JP"/>
+              </w:rPr>
+              <w:t xml:space="preserve"> Hanh Tran</w:t>
             </w:r>
           </w:p>
         </w:tc>
@@ -5626,7 +5709,7 @@
         </w:trPr>
         <w:tc>
           <w:tcPr>
-            <w:tcW w:w="1427" w:type="dxa"/>
+            <w:tcW w:w="1454" w:type="dxa"/>
             <w:shd w:val="clear" w:color="auto" w:fill="auto"/>
             <w:noWrap/>
           </w:tcPr>
@@ -5644,7 +5727,7 @@
         </w:tc>
         <w:tc>
           <w:tcPr>
-            <w:tcW w:w="1070" w:type="dxa"/>
+            <w:tcW w:w="919" w:type="dxa"/>
             <w:shd w:val="clear" w:color="auto" w:fill="auto"/>
             <w:noWrap/>
             <w:vAlign w:val="bottom"/>
@@ -5674,7 +5757,7 @@
         </w:tc>
         <w:tc>
           <w:tcPr>
-            <w:tcW w:w="863" w:type="dxa"/>
+            <w:tcW w:w="878" w:type="dxa"/>
             <w:shd w:val="clear" w:color="auto" w:fill="auto"/>
             <w:noWrap/>
             <w:vAlign w:val="bottom"/>
@@ -5701,7 +5784,7 @@
         </w:tc>
         <w:tc>
           <w:tcPr>
-            <w:tcW w:w="1008" w:type="dxa"/>
+            <w:tcW w:w="1026" w:type="dxa"/>
             <w:shd w:val="clear" w:color="auto" w:fill="auto"/>
             <w:noWrap/>
             <w:vAlign w:val="bottom"/>
@@ -5728,26 +5811,26 @@
         </w:tc>
         <w:tc>
           <w:tcPr>
-            <w:tcW w:w="960" w:type="dxa"/>
-            <w:shd w:val="clear" w:color="auto" w:fill="auto"/>
-            <w:noWrap/>
-            <w:vAlign w:val="bottom"/>
-          </w:tcPr>
-          <w:p>
-            <w:pPr>
-              <w:spacing w:line="240" w:lineRule="auto"/>
-              <w:jc w:val="center"/>
-              <w:rPr>
-                <w:rFonts w:cs="Arial"/>
-                <w:color w:val="000000" w:themeColor="text1"/>
-                <w:lang w:eastAsia="ja-JP"/>
-              </w:rPr>
-            </w:pPr>
-          </w:p>
-        </w:tc>
-        <w:tc>
-          <w:tcPr>
-            <w:tcW w:w="855" w:type="dxa"/>
+            <w:tcW w:w="977" w:type="dxa"/>
+            <w:shd w:val="clear" w:color="auto" w:fill="auto"/>
+            <w:noWrap/>
+            <w:vAlign w:val="bottom"/>
+          </w:tcPr>
+          <w:p>
+            <w:pPr>
+              <w:spacing w:line="240" w:lineRule="auto"/>
+              <w:jc w:val="center"/>
+              <w:rPr>
+                <w:rFonts w:cs="Arial"/>
+                <w:color w:val="000000" w:themeColor="text1"/>
+                <w:lang w:eastAsia="ja-JP"/>
+              </w:rPr>
+            </w:pPr>
+          </w:p>
+        </w:tc>
+        <w:tc>
+          <w:tcPr>
+            <w:tcW w:w="870" w:type="dxa"/>
             <w:shd w:val="clear" w:color="auto" w:fill="auto"/>
             <w:noWrap/>
             <w:vAlign w:val="bottom"/>
@@ -5781,13 +5864,23 @@
                 <w:lang w:eastAsia="ja-JP"/>
               </w:rPr>
             </w:pPr>
-            <w:r>
-              <w:rPr>
-                <w:rFonts w:cs="Arial"/>
-                <w:color w:val="000000" w:themeColor="text1"/>
-                <w:lang w:eastAsia="ja-JP"/>
-              </w:rPr>
-              <w:t>Hieu Hanh Tran</w:t>
+            <w:proofErr w:type="spellStart"/>
+            <w:r>
+              <w:rPr>
+                <w:rFonts w:cs="Arial"/>
+                <w:color w:val="000000" w:themeColor="text1"/>
+                <w:lang w:eastAsia="ja-JP"/>
+              </w:rPr>
+              <w:t>Hieu</w:t>
+            </w:r>
+            <w:proofErr w:type="spellEnd"/>
+            <w:r>
+              <w:rPr>
+                <w:rFonts w:cs="Arial"/>
+                <w:color w:val="000000" w:themeColor="text1"/>
+                <w:lang w:eastAsia="ja-JP"/>
+              </w:rPr>
+              <w:t xml:space="preserve"> Hanh Tran</w:t>
             </w:r>
           </w:p>
         </w:tc>
@@ -5836,7 +5929,7 @@
         </w:trPr>
         <w:tc>
           <w:tcPr>
-            <w:tcW w:w="1427" w:type="dxa"/>
+            <w:tcW w:w="1454" w:type="dxa"/>
             <w:shd w:val="clear" w:color="auto" w:fill="auto"/>
             <w:noWrap/>
           </w:tcPr>
@@ -5857,7 +5950,7 @@
         </w:tc>
         <w:tc>
           <w:tcPr>
-            <w:tcW w:w="1070" w:type="dxa"/>
+            <w:tcW w:w="919" w:type="dxa"/>
             <w:shd w:val="clear" w:color="auto" w:fill="auto"/>
             <w:noWrap/>
           </w:tcPr>
@@ -5911,7 +6004,7 @@
         </w:tc>
         <w:tc>
           <w:tcPr>
-            <w:tcW w:w="863" w:type="dxa"/>
+            <w:tcW w:w="878" w:type="dxa"/>
             <w:shd w:val="clear" w:color="auto" w:fill="auto"/>
             <w:noWrap/>
             <w:vAlign w:val="bottom"/>
@@ -5938,7 +6031,7 @@
         </w:tc>
         <w:tc>
           <w:tcPr>
-            <w:tcW w:w="1008" w:type="dxa"/>
+            <w:tcW w:w="1026" w:type="dxa"/>
             <w:shd w:val="clear" w:color="auto" w:fill="auto"/>
             <w:noWrap/>
             <w:vAlign w:val="bottom"/>
@@ -5965,268 +6058,26 @@
         </w:tc>
         <w:tc>
           <w:tcPr>
-            <w:tcW w:w="960" w:type="dxa"/>
-            <w:shd w:val="clear" w:color="auto" w:fill="auto"/>
-            <w:noWrap/>
-            <w:vAlign w:val="bottom"/>
-          </w:tcPr>
-          <w:p>
-            <w:pPr>
-              <w:spacing w:line="240" w:lineRule="auto"/>
-              <w:jc w:val="center"/>
-              <w:rPr>
-                <w:rFonts w:cs="Arial"/>
-                <w:color w:val="000000" w:themeColor="text1"/>
-                <w:lang w:eastAsia="ja-JP"/>
-              </w:rPr>
-            </w:pPr>
-          </w:p>
-        </w:tc>
-        <w:tc>
-          <w:tcPr>
-            <w:tcW w:w="855" w:type="dxa"/>
-            <w:shd w:val="clear" w:color="auto" w:fill="auto"/>
-            <w:noWrap/>
-            <w:vAlign w:val="bottom"/>
-          </w:tcPr>
-          <w:p>
-            <w:pPr>
-              <w:spacing w:line="240" w:lineRule="auto"/>
-              <w:jc w:val="center"/>
-              <w:rPr>
-                <w:rFonts w:cs="Arial"/>
-                <w:color w:val="000000" w:themeColor="text1"/>
-                <w:lang w:eastAsia="ja-JP"/>
-              </w:rPr>
-            </w:pPr>
-          </w:p>
-        </w:tc>
-        <w:tc>
-          <w:tcPr>
-            <w:tcW w:w="0" w:type="auto"/>
-            <w:shd w:val="clear" w:color="auto" w:fill="auto"/>
-            <w:noWrap/>
-            <w:vAlign w:val="bottom"/>
-          </w:tcPr>
-          <w:p>
-            <w:pPr>
-              <w:spacing w:line="240" w:lineRule="auto"/>
-              <w:jc w:val="center"/>
-              <w:rPr>
-                <w:rFonts w:cs="Arial"/>
-                <w:color w:val="000000" w:themeColor="text1"/>
-                <w:lang w:eastAsia="ja-JP"/>
-              </w:rPr>
-            </w:pPr>
-            <w:r>
-              <w:rPr>
-                <w:rFonts w:cs="Arial"/>
-                <w:color w:val="000000" w:themeColor="text1"/>
-                <w:lang w:eastAsia="ja-JP"/>
-              </w:rPr>
-              <w:t>Shirish Maharjan</w:t>
-            </w:r>
-          </w:p>
-        </w:tc>
-        <w:tc>
-          <w:tcPr>
-            <w:tcW w:w="0" w:type="auto"/>
-            <w:shd w:val="clear" w:color="auto" w:fill="auto"/>
-            <w:noWrap/>
-            <w:vAlign w:val="bottom"/>
-          </w:tcPr>
-          <w:p>
-            <w:pPr>
-              <w:spacing w:line="240" w:lineRule="auto"/>
-              <w:jc w:val="center"/>
-              <w:rPr>
-                <w:rFonts w:cs="Arial"/>
-                <w:color w:val="000000" w:themeColor="text1"/>
-                <w:lang w:eastAsia="ja-JP"/>
-              </w:rPr>
-            </w:pPr>
-          </w:p>
-        </w:tc>
-        <w:tc>
-          <w:tcPr>
-            <w:tcW w:w="0" w:type="auto"/>
-            <w:shd w:val="clear" w:color="auto" w:fill="auto"/>
-            <w:noWrap/>
-            <w:vAlign w:val="bottom"/>
-          </w:tcPr>
-          <w:p>
-            <w:pPr>
-              <w:spacing w:line="240" w:lineRule="auto"/>
-              <w:jc w:val="center"/>
-              <w:rPr>
-                <w:rFonts w:cs="Arial"/>
-                <w:color w:val="000000" w:themeColor="text1"/>
-                <w:lang w:eastAsia="ja-JP"/>
-              </w:rPr>
-            </w:pPr>
-          </w:p>
-        </w:tc>
-      </w:tr>
-      <w:tr>
-        <w:trPr>
-          <w:trHeight w:val="1562"/>
-        </w:trPr>
-        <w:tc>
-          <w:tcPr>
-            <w:tcW w:w="1427" w:type="dxa"/>
-            <w:shd w:val="clear" w:color="auto" w:fill="auto"/>
-            <w:noWrap/>
-          </w:tcPr>
-          <w:p>
-            <w:pPr>
-              <w:jc w:val="both"/>
-              <w:rPr>
-                <w:color w:val="000000" w:themeColor="text1"/>
-              </w:rPr>
-            </w:pPr>
-            <w:r>
-              <w:rPr>
-                <w:color w:val="000000" w:themeColor="text1"/>
-              </w:rPr>
-              <w:t>Develop a Programmer Manuals for the application</w:t>
-            </w:r>
-          </w:p>
-        </w:tc>
-        <w:tc>
-          <w:tcPr>
-            <w:tcW w:w="1070" w:type="dxa"/>
-            <w:shd w:val="clear" w:color="auto" w:fill="auto"/>
-            <w:noWrap/>
-          </w:tcPr>
-          <w:p>
-            <w:pPr>
-              <w:spacing w:line="240" w:lineRule="auto"/>
-              <w:jc w:val="center"/>
-              <w:rPr>
-                <w:rFonts w:cs="Arial"/>
-                <w:color w:val="000000" w:themeColor="text1"/>
-                <w:lang w:eastAsia="ja-JP"/>
-              </w:rPr>
-            </w:pPr>
-          </w:p>
-          <w:p>
-            <w:pPr>
-              <w:spacing w:line="240" w:lineRule="auto"/>
-              <w:jc w:val="center"/>
-              <w:rPr>
-                <w:rFonts w:cs="Arial"/>
-                <w:color w:val="000000" w:themeColor="text1"/>
-                <w:lang w:eastAsia="ja-JP"/>
-              </w:rPr>
-            </w:pPr>
-          </w:p>
-          <w:p>
-            <w:pPr>
-              <w:spacing w:line="240" w:lineRule="auto"/>
-              <w:jc w:val="center"/>
-              <w:rPr>
-                <w:rFonts w:cs="Arial"/>
-                <w:color w:val="000000" w:themeColor="text1"/>
-                <w:lang w:eastAsia="ja-JP"/>
-              </w:rPr>
-            </w:pPr>
-          </w:p>
-          <w:p>
-            <w:pPr>
-              <w:spacing w:line="240" w:lineRule="auto"/>
-              <w:jc w:val="center"/>
-              <w:rPr>
-                <w:rFonts w:cs="Arial"/>
-                <w:color w:val="000000" w:themeColor="text1"/>
-                <w:lang w:eastAsia="ja-JP"/>
-              </w:rPr>
-            </w:pPr>
-            <w:r>
-              <w:rPr>
-                <w:rFonts w:cs="Arial"/>
-                <w:color w:val="000000" w:themeColor="text1"/>
-                <w:lang w:eastAsia="ja-JP"/>
-              </w:rPr>
-              <w:t>10</w:t>
-            </w:r>
-          </w:p>
-        </w:tc>
-        <w:tc>
-          <w:tcPr>
-            <w:tcW w:w="863" w:type="dxa"/>
-            <w:shd w:val="clear" w:color="auto" w:fill="auto"/>
-            <w:noWrap/>
-            <w:vAlign w:val="bottom"/>
-          </w:tcPr>
-          <w:p>
-            <w:pPr>
-              <w:spacing w:line="240" w:lineRule="auto"/>
-              <w:jc w:val="center"/>
-              <w:rPr>
-                <w:rFonts w:cs="Arial"/>
-                <w:color w:val="000000" w:themeColor="text1"/>
-                <w:lang w:eastAsia="ja-JP"/>
-              </w:rPr>
-            </w:pPr>
-            <w:r>
-              <w:rPr>
-                <w:rFonts w:cs="Arial"/>
-                <w:color w:val="000000" w:themeColor="text1"/>
-                <w:lang w:eastAsia="ja-JP"/>
-              </w:rPr>
-              <w:t>10</w:t>
-            </w:r>
-          </w:p>
-        </w:tc>
-        <w:tc>
-          <w:tcPr>
-            <w:tcW w:w="1008" w:type="dxa"/>
-            <w:shd w:val="clear" w:color="auto" w:fill="auto"/>
-            <w:noWrap/>
-            <w:vAlign w:val="bottom"/>
-          </w:tcPr>
-          <w:p>
-            <w:pPr>
-              <w:spacing w:line="240" w:lineRule="auto"/>
-              <w:jc w:val="center"/>
-              <w:rPr>
-                <w:rFonts w:cs="Arial"/>
-                <w:color w:val="000000" w:themeColor="text1"/>
-                <w:lang w:eastAsia="ja-JP"/>
-              </w:rPr>
-            </w:pPr>
-            <w:r>
-              <w:rPr>
-                <w:rFonts w:cs="Arial"/>
-                <w:color w:val="000000" w:themeColor="text1"/>
-                <w:lang w:eastAsia="ja-JP"/>
-              </w:rPr>
-              <w:t>In Progress</w:t>
-            </w:r>
-          </w:p>
-        </w:tc>
-        <w:tc>
-          <w:tcPr>
-            <w:tcW w:w="960" w:type="dxa"/>
-            <w:shd w:val="clear" w:color="auto" w:fill="auto"/>
-            <w:noWrap/>
-            <w:vAlign w:val="bottom"/>
-          </w:tcPr>
-          <w:p>
-            <w:pPr>
-              <w:spacing w:line="240" w:lineRule="auto"/>
-              <w:jc w:val="center"/>
-              <w:rPr>
-                <w:rFonts w:cs="Arial"/>
-                <w:color w:val="000000" w:themeColor="text1"/>
-                <w:lang w:eastAsia="ja-JP"/>
-              </w:rPr>
-            </w:pPr>
-          </w:p>
-        </w:tc>
-        <w:tc>
-          <w:tcPr>
-            <w:tcW w:w="855" w:type="dxa"/>
+            <w:tcW w:w="977" w:type="dxa"/>
+            <w:shd w:val="clear" w:color="auto" w:fill="auto"/>
+            <w:noWrap/>
+            <w:vAlign w:val="bottom"/>
+          </w:tcPr>
+          <w:p>
+            <w:pPr>
+              <w:spacing w:line="240" w:lineRule="auto"/>
+              <w:jc w:val="center"/>
+              <w:rPr>
+                <w:rFonts w:cs="Arial"/>
+                <w:color w:val="000000" w:themeColor="text1"/>
+                <w:lang w:eastAsia="ja-JP"/>
+              </w:rPr>
+            </w:pPr>
+          </w:p>
+        </w:tc>
+        <w:tc>
+          <w:tcPr>
+            <w:tcW w:w="870" w:type="dxa"/>
             <w:shd w:val="clear" w:color="auto" w:fill="auto"/>
             <w:noWrap/>
             <w:vAlign w:val="bottom"/>
@@ -6315,7 +6166,7 @@
         </w:trPr>
         <w:tc>
           <w:tcPr>
-            <w:tcW w:w="1427" w:type="dxa"/>
+            <w:tcW w:w="1454" w:type="dxa"/>
             <w:shd w:val="clear" w:color="auto" w:fill="auto"/>
             <w:noWrap/>
           </w:tcPr>
@@ -6326,6 +6177,8 @@
                 <w:color w:val="000000" w:themeColor="text1"/>
               </w:rPr>
             </w:pPr>
+            <w:bookmarkStart w:id="0" w:name="_GoBack"/>
+            <w:bookmarkEnd w:id="0"/>
             <w:r>
               <w:rPr>
                 <w:color w:val="000000" w:themeColor="text1"/>
@@ -6336,7 +6189,7 @@
         </w:tc>
         <w:tc>
           <w:tcPr>
-            <w:tcW w:w="1070" w:type="dxa"/>
+            <w:tcW w:w="919" w:type="dxa"/>
             <w:shd w:val="clear" w:color="auto" w:fill="auto"/>
             <w:noWrap/>
           </w:tcPr>
@@ -6373,7 +6226,7 @@
         </w:tc>
         <w:tc>
           <w:tcPr>
-            <w:tcW w:w="863" w:type="dxa"/>
+            <w:tcW w:w="878" w:type="dxa"/>
             <w:shd w:val="clear" w:color="auto" w:fill="auto"/>
             <w:noWrap/>
             <w:vAlign w:val="bottom"/>
@@ -6400,7 +6253,7 @@
         </w:tc>
         <w:tc>
           <w:tcPr>
-            <w:tcW w:w="1008" w:type="dxa"/>
+            <w:tcW w:w="1026" w:type="dxa"/>
             <w:shd w:val="clear" w:color="auto" w:fill="auto"/>
             <w:noWrap/>
             <w:vAlign w:val="bottom"/>
@@ -6427,26 +6280,26 @@
         </w:tc>
         <w:tc>
           <w:tcPr>
-            <w:tcW w:w="960" w:type="dxa"/>
-            <w:shd w:val="clear" w:color="auto" w:fill="auto"/>
-            <w:noWrap/>
-            <w:vAlign w:val="bottom"/>
-          </w:tcPr>
-          <w:p>
-            <w:pPr>
-              <w:spacing w:line="240" w:lineRule="auto"/>
-              <w:jc w:val="center"/>
-              <w:rPr>
-                <w:rFonts w:cs="Arial"/>
-                <w:color w:val="000000" w:themeColor="text1"/>
-                <w:lang w:eastAsia="ja-JP"/>
-              </w:rPr>
-            </w:pPr>
-          </w:p>
-        </w:tc>
-        <w:tc>
-          <w:tcPr>
-            <w:tcW w:w="855" w:type="dxa"/>
+            <w:tcW w:w="977" w:type="dxa"/>
+            <w:shd w:val="clear" w:color="auto" w:fill="auto"/>
+            <w:noWrap/>
+            <w:vAlign w:val="bottom"/>
+          </w:tcPr>
+          <w:p>
+            <w:pPr>
+              <w:spacing w:line="240" w:lineRule="auto"/>
+              <w:jc w:val="center"/>
+              <w:rPr>
+                <w:rFonts w:cs="Arial"/>
+                <w:color w:val="000000" w:themeColor="text1"/>
+                <w:lang w:eastAsia="ja-JP"/>
+              </w:rPr>
+            </w:pPr>
+          </w:p>
+        </w:tc>
+        <w:tc>
+          <w:tcPr>
+            <w:tcW w:w="870" w:type="dxa"/>
             <w:shd w:val="clear" w:color="auto" w:fill="auto"/>
             <w:noWrap/>
             <w:vAlign w:val="bottom"/>
@@ -6535,7 +6388,7 @@
         </w:trPr>
         <w:tc>
           <w:tcPr>
-            <w:tcW w:w="1427" w:type="dxa"/>
+            <w:tcW w:w="1454" w:type="dxa"/>
             <w:shd w:val="clear" w:color="auto" w:fill="auto"/>
             <w:noWrap/>
           </w:tcPr>
@@ -6556,7 +6409,7 @@
         </w:tc>
         <w:tc>
           <w:tcPr>
-            <w:tcW w:w="1070" w:type="dxa"/>
+            <w:tcW w:w="919" w:type="dxa"/>
             <w:shd w:val="clear" w:color="auto" w:fill="auto"/>
             <w:noWrap/>
           </w:tcPr>
@@ -6593,7 +6446,7 @@
         </w:tc>
         <w:tc>
           <w:tcPr>
-            <w:tcW w:w="863" w:type="dxa"/>
+            <w:tcW w:w="878" w:type="dxa"/>
             <w:shd w:val="clear" w:color="auto" w:fill="auto"/>
             <w:noWrap/>
             <w:vAlign w:val="bottom"/>
@@ -6620,7 +6473,7 @@
         </w:tc>
         <w:tc>
           <w:tcPr>
-            <w:tcW w:w="1008" w:type="dxa"/>
+            <w:tcW w:w="1026" w:type="dxa"/>
             <w:shd w:val="clear" w:color="auto" w:fill="auto"/>
             <w:noWrap/>
             <w:vAlign w:val="bottom"/>
@@ -6647,26 +6500,26 @@
         </w:tc>
         <w:tc>
           <w:tcPr>
-            <w:tcW w:w="960" w:type="dxa"/>
-            <w:shd w:val="clear" w:color="auto" w:fill="auto"/>
-            <w:noWrap/>
-            <w:vAlign w:val="bottom"/>
-          </w:tcPr>
-          <w:p>
-            <w:pPr>
-              <w:spacing w:line="240" w:lineRule="auto"/>
-              <w:jc w:val="center"/>
-              <w:rPr>
-                <w:rFonts w:cs="Arial"/>
-                <w:color w:val="000000" w:themeColor="text1"/>
-                <w:lang w:eastAsia="ja-JP"/>
-              </w:rPr>
-            </w:pPr>
-          </w:p>
-        </w:tc>
-        <w:tc>
-          <w:tcPr>
-            <w:tcW w:w="855" w:type="dxa"/>
+            <w:tcW w:w="977" w:type="dxa"/>
+            <w:shd w:val="clear" w:color="auto" w:fill="auto"/>
+            <w:noWrap/>
+            <w:vAlign w:val="bottom"/>
+          </w:tcPr>
+          <w:p>
+            <w:pPr>
+              <w:spacing w:line="240" w:lineRule="auto"/>
+              <w:jc w:val="center"/>
+              <w:rPr>
+                <w:rFonts w:cs="Arial"/>
+                <w:color w:val="000000" w:themeColor="text1"/>
+                <w:lang w:eastAsia="ja-JP"/>
+              </w:rPr>
+            </w:pPr>
+          </w:p>
+        </w:tc>
+        <w:tc>
+          <w:tcPr>
+            <w:tcW w:w="870" w:type="dxa"/>
             <w:shd w:val="clear" w:color="auto" w:fill="auto"/>
             <w:noWrap/>
             <w:vAlign w:val="bottom"/>
@@ -6755,7 +6608,7 @@
         </w:trPr>
         <w:tc>
           <w:tcPr>
-            <w:tcW w:w="1427" w:type="dxa"/>
+            <w:tcW w:w="1454" w:type="dxa"/>
             <w:shd w:val="clear" w:color="auto" w:fill="auto"/>
             <w:noWrap/>
           </w:tcPr>
@@ -6776,7 +6629,7 @@
         </w:tc>
         <w:tc>
           <w:tcPr>
-            <w:tcW w:w="1070" w:type="dxa"/>
+            <w:tcW w:w="919" w:type="dxa"/>
             <w:shd w:val="clear" w:color="auto" w:fill="auto"/>
             <w:noWrap/>
           </w:tcPr>
@@ -6821,7 +6674,7 @@
         </w:tc>
         <w:tc>
           <w:tcPr>
-            <w:tcW w:w="863" w:type="dxa"/>
+            <w:tcW w:w="878" w:type="dxa"/>
             <w:shd w:val="clear" w:color="auto" w:fill="auto"/>
             <w:noWrap/>
             <w:vAlign w:val="bottom"/>
@@ -6848,7 +6701,7 @@
         </w:tc>
         <w:tc>
           <w:tcPr>
-            <w:tcW w:w="1008" w:type="dxa"/>
+            <w:tcW w:w="1026" w:type="dxa"/>
             <w:shd w:val="clear" w:color="auto" w:fill="auto"/>
             <w:noWrap/>
             <w:vAlign w:val="bottom"/>
@@ -6875,26 +6728,26 @@
         </w:tc>
         <w:tc>
           <w:tcPr>
-            <w:tcW w:w="960" w:type="dxa"/>
-            <w:shd w:val="clear" w:color="auto" w:fill="auto"/>
-            <w:noWrap/>
-            <w:vAlign w:val="bottom"/>
-          </w:tcPr>
-          <w:p>
-            <w:pPr>
-              <w:spacing w:line="240" w:lineRule="auto"/>
-              <w:jc w:val="center"/>
-              <w:rPr>
-                <w:rFonts w:cs="Arial"/>
-                <w:color w:val="000000" w:themeColor="text1"/>
-                <w:lang w:eastAsia="ja-JP"/>
-              </w:rPr>
-            </w:pPr>
-          </w:p>
-        </w:tc>
-        <w:tc>
-          <w:tcPr>
-            <w:tcW w:w="855" w:type="dxa"/>
+            <w:tcW w:w="977" w:type="dxa"/>
+            <w:shd w:val="clear" w:color="auto" w:fill="auto"/>
+            <w:noWrap/>
+            <w:vAlign w:val="bottom"/>
+          </w:tcPr>
+          <w:p>
+            <w:pPr>
+              <w:spacing w:line="240" w:lineRule="auto"/>
+              <w:jc w:val="center"/>
+              <w:rPr>
+                <w:rFonts w:cs="Arial"/>
+                <w:color w:val="000000" w:themeColor="text1"/>
+                <w:lang w:eastAsia="ja-JP"/>
+              </w:rPr>
+            </w:pPr>
+          </w:p>
+        </w:tc>
+        <w:tc>
+          <w:tcPr>
+            <w:tcW w:w="870" w:type="dxa"/>
             <w:shd w:val="clear" w:color="auto" w:fill="auto"/>
             <w:noWrap/>
             <w:vAlign w:val="bottom"/>
@@ -6966,13 +6819,23 @@
                 <w:lang w:eastAsia="ja-JP"/>
               </w:rPr>
             </w:pPr>
-            <w:r>
-              <w:rPr>
-                <w:rFonts w:cs="Arial"/>
-                <w:color w:val="000000" w:themeColor="text1"/>
-                <w:lang w:eastAsia="ja-JP"/>
-              </w:rPr>
-              <w:t>Hieu Hanh Tran</w:t>
+            <w:proofErr w:type="spellStart"/>
+            <w:r>
+              <w:rPr>
+                <w:rFonts w:cs="Arial"/>
+                <w:color w:val="000000" w:themeColor="text1"/>
+                <w:lang w:eastAsia="ja-JP"/>
+              </w:rPr>
+              <w:t>Hieu</w:t>
+            </w:r>
+            <w:proofErr w:type="spellEnd"/>
+            <w:r>
+              <w:rPr>
+                <w:rFonts w:cs="Arial"/>
+                <w:color w:val="000000" w:themeColor="text1"/>
+                <w:lang w:eastAsia="ja-JP"/>
+              </w:rPr>
+              <w:t xml:space="preserve"> Hanh Tran</w:t>
             </w:r>
           </w:p>
         </w:tc>
@@ -7021,7 +6884,7 @@
         </w:trPr>
         <w:tc>
           <w:tcPr>
-            <w:tcW w:w="1427" w:type="dxa"/>
+            <w:tcW w:w="1454" w:type="dxa"/>
             <w:shd w:val="clear" w:color="auto" w:fill="auto"/>
             <w:noWrap/>
           </w:tcPr>
@@ -7042,7 +6905,7 @@
         </w:tc>
         <w:tc>
           <w:tcPr>
-            <w:tcW w:w="1070" w:type="dxa"/>
+            <w:tcW w:w="919" w:type="dxa"/>
             <w:shd w:val="clear" w:color="auto" w:fill="auto"/>
             <w:noWrap/>
           </w:tcPr>
@@ -7071,7 +6934,7 @@
         </w:tc>
         <w:tc>
           <w:tcPr>
-            <w:tcW w:w="863" w:type="dxa"/>
+            <w:tcW w:w="878" w:type="dxa"/>
             <w:shd w:val="clear" w:color="auto" w:fill="auto"/>
             <w:noWrap/>
             <w:vAlign w:val="bottom"/>
@@ -7098,7 +6961,7 @@
         </w:tc>
         <w:tc>
           <w:tcPr>
-            <w:tcW w:w="1008" w:type="dxa"/>
+            <w:tcW w:w="1026" w:type="dxa"/>
             <w:shd w:val="clear" w:color="auto" w:fill="auto"/>
             <w:noWrap/>
             <w:vAlign w:val="bottom"/>
@@ -7125,26 +6988,26 @@
         </w:tc>
         <w:tc>
           <w:tcPr>
-            <w:tcW w:w="960" w:type="dxa"/>
-            <w:shd w:val="clear" w:color="auto" w:fill="auto"/>
-            <w:noWrap/>
-            <w:vAlign w:val="bottom"/>
-          </w:tcPr>
-          <w:p>
-            <w:pPr>
-              <w:spacing w:line="240" w:lineRule="auto"/>
-              <w:jc w:val="center"/>
-              <w:rPr>
-                <w:rFonts w:cs="Arial"/>
-                <w:color w:val="000000" w:themeColor="text1"/>
-                <w:lang w:eastAsia="ja-JP"/>
-              </w:rPr>
-            </w:pPr>
-          </w:p>
-        </w:tc>
-        <w:tc>
-          <w:tcPr>
-            <w:tcW w:w="855" w:type="dxa"/>
+            <w:tcW w:w="977" w:type="dxa"/>
+            <w:shd w:val="clear" w:color="auto" w:fill="auto"/>
+            <w:noWrap/>
+            <w:vAlign w:val="bottom"/>
+          </w:tcPr>
+          <w:p>
+            <w:pPr>
+              <w:spacing w:line="240" w:lineRule="auto"/>
+              <w:jc w:val="center"/>
+              <w:rPr>
+                <w:rFonts w:cs="Arial"/>
+                <w:color w:val="000000" w:themeColor="text1"/>
+                <w:lang w:eastAsia="ja-JP"/>
+              </w:rPr>
+            </w:pPr>
+          </w:p>
+        </w:tc>
+        <w:tc>
+          <w:tcPr>
+            <w:tcW w:w="870" w:type="dxa"/>
             <w:shd w:val="clear" w:color="auto" w:fill="auto"/>
             <w:noWrap/>
             <w:vAlign w:val="bottom"/>
@@ -7287,6 +7150,7 @@
                 <w:szCs w:val="18"/>
                 <w:lang w:eastAsia="ja-JP"/>
               </w:rPr>
+              <w:lastRenderedPageBreak/>
               <w:t>Issue</w:t>
             </w:r>
           </w:p>
